--- a/FuentesCurso/UD 08. Introduccion a Kubernetes/UD 08.04 - Caso practico 02 - Wordpress con Kubernetes.docx
+++ b/FuentesCurso/UD 08. Introduccion a Kubernetes/UD 08.04 - Caso practico 02 - Wordpress con Kubernetes.docx
@@ -5,6 +5,7 @@
     <w:p>
       <w:pPr>
         <w:pStyle w:val="Title"/>
+        <w:pageBreakBefore w:val="0"/>
         <w:widowControl w:val="1"/>
         <w:spacing w:after="0" w:before="1440" w:lineRule="auto"/>
         <w:jc w:val="left"/>
@@ -51,6 +52,7 @@
     </w:p>
     <w:p>
       <w:pPr>
+        <w:pageBreakBefore w:val="0"/>
         <w:widowControl w:val="1"/>
         <w:spacing w:after="3600" w:before="200" w:lineRule="auto"/>
         <w:rPr>
@@ -79,12 +81,12 @@
             <wp:extent cx="6120000" cy="723900"/>
             <wp:effectExtent b="0" l="0" r="0" t="0"/>
             <wp:wrapSquare wrapText="bothSides" distB="114300" distT="114300" distL="114300" distR="114300"/>
-            <wp:docPr id="10" name="image11.png"/>
+            <wp:docPr id="10" name="image2.png"/>
             <a:graphic>
               <a:graphicData uri="http://schemas.openxmlformats.org/drawingml/2006/picture">
                 <pic:pic>
                   <pic:nvPicPr>
-                    <pic:cNvPr id="0" name="image11.png"/>
+                    <pic:cNvPr id="0" name="image2.png"/>
                     <pic:cNvPicPr preferRelativeResize="0"/>
                   </pic:nvPicPr>
                   <pic:blipFill>
@@ -156,6 +158,7 @@
     </w:p>
     <w:p>
       <w:pPr>
+        <w:pageBreakBefore w:val="0"/>
         <w:widowControl w:val="1"/>
         <w:spacing w:after="0" w:before="200" w:line="300" w:lineRule="auto"/>
         <w:rPr>
@@ -173,6 +176,7 @@
     </w:p>
     <w:p>
       <w:pPr>
+        <w:pageBreakBefore w:val="0"/>
         <w:widowControl w:val="1"/>
         <w:spacing w:after="0" w:before="200" w:line="300" w:lineRule="auto"/>
         <w:rPr>
@@ -190,6 +194,7 @@
     </w:p>
     <w:p>
       <w:pPr>
+        <w:pageBreakBefore w:val="0"/>
         <w:widowControl w:val="1"/>
         <w:spacing w:after="0" w:before="200" w:line="300" w:lineRule="auto"/>
         <w:rPr>
@@ -207,6 +212,7 @@
     </w:p>
     <w:p>
       <w:pPr>
+        <w:pageBreakBefore w:val="0"/>
         <w:widowControl w:val="1"/>
         <w:spacing w:after="0" w:before="200" w:line="300" w:lineRule="auto"/>
         <w:rPr>
@@ -224,6 +230,7 @@
     </w:p>
     <w:p>
       <w:pPr>
+        <w:pageBreakBefore w:val="0"/>
         <w:widowControl w:val="1"/>
         <w:spacing w:after="0" w:before="200" w:line="300" w:lineRule="auto"/>
         <w:rPr>
@@ -241,6 +248,7 @@
     </w:p>
     <w:p>
       <w:pPr>
+        <w:pageBreakBefore w:val="0"/>
         <w:widowControl w:val="1"/>
         <w:spacing w:after="0" w:before="200" w:line="300" w:lineRule="auto"/>
         <w:rPr>
@@ -257,6 +265,7 @@
     </w:p>
     <w:p>
       <w:pPr>
+        <w:pageBreakBefore w:val="0"/>
         <w:widowControl w:val="1"/>
         <w:spacing w:after="0" w:before="200" w:line="300" w:lineRule="auto"/>
         <w:rPr>
@@ -273,6 +282,7 @@
     </w:p>
     <w:p>
       <w:pPr>
+        <w:pageBreakBefore w:val="0"/>
         <w:widowControl w:val="1"/>
         <w:spacing w:after="0" w:before="200" w:line="300" w:lineRule="auto"/>
         <w:rPr>
@@ -293,6 +303,7 @@
     </w:p>
     <w:p>
       <w:pPr>
+        <w:pageBreakBefore w:val="0"/>
         <w:widowControl w:val="1"/>
         <w:spacing w:after="0" w:before="200" w:line="300" w:lineRule="auto"/>
         <w:rPr>
@@ -308,11 +319,12 @@
           <w:szCs w:val="32"/>
           <w:rtl w:val="0"/>
         </w:rPr>
-        <w:t xml:space="preserve">Actualizado Abril 2021</w:t>
-      </w:r>
-    </w:p>
-    <w:p>
-      <w:pPr>
+        <w:t xml:space="preserve">Actualizado Abril 2022</w:t>
+      </w:r>
+    </w:p>
+    <w:p>
+      <w:pPr>
+        <w:pageBreakBefore w:val="0"/>
         <w:widowControl w:val="1"/>
         <w:spacing w:after="0" w:before="200" w:line="300" w:lineRule="auto"/>
         <w:rPr>
@@ -333,6 +345,7 @@
     </w:p>
     <w:p>
       <w:pPr>
+        <w:pageBreakBefore w:val="0"/>
         <w:ind w:left="395" w:right="404" w:firstLine="0"/>
         <w:rPr>
           <w:rFonts w:ascii="Verdana" w:cs="Verdana" w:eastAsia="Verdana" w:hAnsi="Verdana"/>
@@ -349,6 +362,7 @@
     </w:p>
     <w:p>
       <w:pPr>
+        <w:pageBreakBefore w:val="0"/>
         <w:ind w:left="395" w:right="404" w:firstLine="0"/>
         <w:rPr>
           <w:rFonts w:ascii="Verdana" w:cs="Verdana" w:eastAsia="Verdana" w:hAnsi="Verdana"/>
@@ -388,12 +402,12 @@
             <wp:extent cx="922564" cy="322898"/>
             <wp:effectExtent b="0" l="0" r="0" t="0"/>
             <wp:wrapSquare wrapText="bothSides" distB="57150" distT="57150" distL="57150" distR="57150"/>
-            <wp:docPr id="7" name="image2.png"/>
+            <wp:docPr id="7" name="image7.png"/>
             <a:graphic>
               <a:graphicData uri="http://schemas.openxmlformats.org/drawingml/2006/picture">
                 <pic:pic>
                   <pic:nvPicPr>
-                    <pic:cNvPr id="0" name="image2.png"/>
+                    <pic:cNvPr id="0" name="image7.png"/>
                     <pic:cNvPicPr preferRelativeResize="0"/>
                   </pic:nvPicPr>
                   <pic:blipFill>
@@ -420,6 +434,7 @@
     </w:p>
     <w:p>
       <w:pPr>
+        <w:pageBreakBefore w:val="0"/>
         <w:ind w:firstLine="113"/>
         <w:rPr/>
       </w:pPr>
@@ -440,6 +455,7 @@
     </w:p>
     <w:p>
       <w:pPr>
+        <w:pageBreakBefore w:val="0"/>
         <w:ind w:firstLine="113"/>
         <w:rPr/>
       </w:pPr>
@@ -452,6 +468,7 @@
     </w:p>
     <w:p>
       <w:pPr>
+        <w:pageBreakBefore w:val="0"/>
         <w:ind w:firstLine="113"/>
         <w:rPr/>
       </w:pPr>
@@ -463,6 +480,7 @@
     </w:p>
     <w:p>
       <w:pPr>
+        <w:pageBreakBefore w:val="0"/>
         <w:pBdr>
           <w:top w:color="000000" w:space="4" w:sz="4" w:val="single"/>
           <w:left w:color="000000" w:space="4" w:sz="4" w:val="single"/>
@@ -494,6 +512,7 @@
     </w:p>
     <w:p>
       <w:pPr>
+        <w:pageBreakBefore w:val="0"/>
         <w:rPr/>
       </w:pPr>
       <w:r>
@@ -504,6 +523,7 @@
     </w:p>
     <w:p>
       <w:pPr>
+        <w:pageBreakBefore w:val="0"/>
         <w:pBdr>
           <w:top w:color="000000" w:space="4" w:sz="4" w:val="single"/>
           <w:left w:color="000000" w:space="4" w:sz="4" w:val="single"/>
@@ -545,6 +565,7 @@
     </w:p>
     <w:p>
       <w:pPr>
+        <w:pageBreakBefore w:val="0"/>
         <w:rPr/>
       </w:pPr>
       <w:r>
@@ -555,6 +576,7 @@
     </w:p>
     <w:p>
       <w:pPr>
+        <w:pageBreakBefore w:val="0"/>
         <w:pBdr>
           <w:top w:color="000000" w:space="4" w:sz="4" w:val="single"/>
           <w:left w:color="000000" w:space="4" w:sz="4" w:val="single"/>
@@ -609,6 +631,7 @@
       <w:sdtContent>
         <w:p>
           <w:pPr>
+            <w:pageBreakBefore w:val="0"/>
             <w:tabs>
               <w:tab w:val="right" w:pos="9637.795275590554"/>
             </w:tabs>
@@ -685,6 +708,7 @@
         </w:p>
         <w:p>
           <w:pPr>
+            <w:pageBreakBefore w:val="0"/>
             <w:tabs>
               <w:tab w:val="right" w:pos="9637.795275590554"/>
             </w:tabs>
@@ -756,6 +780,7 @@
         </w:p>
         <w:p>
           <w:pPr>
+            <w:pageBreakBefore w:val="0"/>
             <w:tabs>
               <w:tab w:val="right" w:pos="9637.795275590554"/>
             </w:tabs>
@@ -827,6 +852,7 @@
         </w:p>
         <w:p>
           <w:pPr>
+            <w:pageBreakBefore w:val="0"/>
             <w:tabs>
               <w:tab w:val="right" w:pos="9637.795275590554"/>
             </w:tabs>
@@ -898,6 +924,7 @@
         </w:p>
         <w:p>
           <w:pPr>
+            <w:pageBreakBefore w:val="0"/>
             <w:tabs>
               <w:tab w:val="right" w:pos="9637.795275590554"/>
             </w:tabs>
@@ -969,6 +996,7 @@
         </w:p>
         <w:p>
           <w:pPr>
+            <w:pageBreakBefore w:val="0"/>
             <w:tabs>
               <w:tab w:val="right" w:pos="9637.795275590554"/>
             </w:tabs>
@@ -1040,6 +1068,7 @@
         </w:p>
         <w:p>
           <w:pPr>
+            <w:pageBreakBefore w:val="0"/>
             <w:tabs>
               <w:tab w:val="right" w:pos="9637.795275590554"/>
             </w:tabs>
@@ -1111,6 +1140,7 @@
         </w:p>
         <w:p>
           <w:pPr>
+            <w:pageBreakBefore w:val="0"/>
             <w:tabs>
               <w:tab w:val="right" w:pos="9637.795275590554"/>
             </w:tabs>
@@ -1187,6 +1217,7 @@
     </w:sdt>
     <w:p>
       <w:pPr>
+        <w:pageBreakBefore w:val="0"/>
         <w:spacing w:after="0" w:before="0" w:lineRule="auto"/>
         <w:jc w:val="right"/>
         <w:rPr>
@@ -1204,6 +1235,7 @@
     </w:p>
     <w:p>
       <w:pPr>
+        <w:pageBreakBefore w:val="0"/>
         <w:spacing w:after="0" w:before="0" w:lineRule="auto"/>
         <w:jc w:val="right"/>
         <w:rPr>
@@ -1224,6 +1256,7 @@
     </w:p>
     <w:p>
       <w:pPr>
+        <w:pageBreakBefore w:val="0"/>
         <w:spacing w:after="0" w:before="0" w:lineRule="auto"/>
         <w:jc w:val="right"/>
         <w:rPr>
@@ -1252,6 +1285,7 @@
     <w:p>
       <w:pPr>
         <w:pStyle w:val="Heading1"/>
+        <w:pageBreakBefore w:val="0"/>
         <w:numPr>
           <w:ilvl w:val="0"/>
           <w:numId w:val="1"/>
@@ -1275,6 +1309,7 @@
     </w:p>
     <w:p>
       <w:pPr>
+        <w:pageBreakBefore w:val="0"/>
         <w:rPr/>
       </w:pPr>
       <w:r>
@@ -1348,12 +1383,13 @@
         <w:rPr>
           <w:rtl w:val="0"/>
         </w:rPr>
-        <w:t xml:space="preserve">. Además realizaremos un autoescalado con este último despliegue. </w:t>
+        <w:t xml:space="preserve">. Además, realizaremos un autoescalado con este último despliegue. </w:t>
       </w:r>
     </w:p>
     <w:p>
       <w:pPr>
         <w:pStyle w:val="Heading1"/>
+        <w:pageBreakBefore w:val="0"/>
         <w:numPr>
           <w:ilvl w:val="0"/>
           <w:numId w:val="1"/>
@@ -1378,13 +1414,14 @@
     </w:p>
     <w:p>
       <w:pPr>
+        <w:pageBreakBefore w:val="0"/>
         <w:rPr/>
       </w:pPr>
       <w:r>
         <w:rPr>
           <w:rtl w:val="0"/>
         </w:rPr>
-        <w:t xml:space="preserve">Antes de empezar el caso práctico, debemos poner en marcha nuestro cluster con:</w:t>
+        <w:t xml:space="preserve">Antes de empezar el caso práctico, debemos poner en marcha nuestro clúster con:</w:t>
       </w:r>
     </w:p>
     <w:tbl>
@@ -1404,6 +1441,10 @@
         </w:tblGridChange>
       </w:tblGrid>
       <w:tr>
+        <w:trPr>
+          <w:cantSplit w:val="0"/>
+          <w:tblHeader w:val="0"/>
+        </w:trPr>
         <w:tc>
           <w:tcPr>
             <w:shd w:fill="f8f8f8" w:val="clear"/>
@@ -1419,6 +1460,7 @@
             <w:pPr>
               <w:keepNext w:val="0"/>
               <w:keepLines w:val="0"/>
+              <w:pageBreakBefore w:val="0"/>
               <w:widowControl w:val="0"/>
               <w:pBdr>
                 <w:top w:space="0" w:sz="0" w:val="nil"/>
@@ -1453,6 +1495,7 @@
     </w:tbl>
     <w:p>
       <w:pPr>
+        <w:pageBreakBefore w:val="0"/>
         <w:rPr/>
       </w:pPr>
       <w:r>
@@ -1461,12 +1504,12 @@
           <wp:inline distB="114300" distT="114300" distL="114300" distR="114300">
             <wp:extent cx="6120000" cy="1244600"/>
             <wp:effectExtent b="0" l="0" r="0" t="0"/>
-            <wp:docPr id="8" name="image12.png"/>
+            <wp:docPr id="8" name="image6.png"/>
             <a:graphic>
               <a:graphicData uri="http://schemas.openxmlformats.org/drawingml/2006/picture">
                 <pic:pic>
                   <pic:nvPicPr>
-                    <pic:cNvPr id="0" name="image12.png"/>
+                    <pic:cNvPr id="0" name="image6.png"/>
                     <pic:cNvPicPr preferRelativeResize="0"/>
                   </pic:nvPicPr>
                   <pic:blipFill>
@@ -1498,6 +1541,7 @@
     </w:p>
     <w:p>
       <w:pPr>
+        <w:pageBreakBefore w:val="0"/>
         <w:rPr/>
       </w:pPr>
       <w:r>
@@ -1510,6 +1554,7 @@
     <w:p>
       <w:pPr>
         <w:pStyle w:val="Heading1"/>
+        <w:pageBreakBefore w:val="0"/>
         <w:numPr>
           <w:ilvl w:val="0"/>
           <w:numId w:val="1"/>
@@ -1528,6 +1573,7 @@
     </w:p>
     <w:p>
       <w:pPr>
+        <w:pageBreakBefore w:val="0"/>
         <w:rPr/>
       </w:pPr>
       <w:r>
@@ -1600,6 +1646,10 @@
         </w:tblGridChange>
       </w:tblGrid>
       <w:tr>
+        <w:trPr>
+          <w:cantSplit w:val="0"/>
+          <w:tblHeader w:val="0"/>
+        </w:trPr>
         <w:tc>
           <w:tcPr>
             <w:shd w:fill="f8f8f8" w:val="clear"/>
@@ -1615,6 +1665,7 @@
             <w:pPr>
               <w:keepNext w:val="0"/>
               <w:keepLines w:val="0"/>
+              <w:pageBreakBefore w:val="0"/>
               <w:widowControl w:val="0"/>
               <w:pBdr>
                 <w:top w:space="0" w:sz="0" w:val="nil"/>
@@ -3032,6 +3083,7 @@
     </w:tbl>
     <w:p>
       <w:pPr>
+        <w:pageBreakBefore w:val="0"/>
         <w:rPr/>
       </w:pPr>
       <w:r>
@@ -3042,6 +3094,7 @@
     </w:p>
     <w:p>
       <w:pPr>
+        <w:pageBreakBefore w:val="0"/>
         <w:rPr/>
       </w:pPr>
       <w:r>
@@ -3068,6 +3121,10 @@
         </w:tblGridChange>
       </w:tblGrid>
       <w:tr>
+        <w:trPr>
+          <w:cantSplit w:val="0"/>
+          <w:tblHeader w:val="0"/>
+        </w:trPr>
         <w:tc>
           <w:tcPr>
             <w:shd w:fill="f8f8f8" w:val="clear"/>
@@ -3081,6 +3138,7 @@
           </w:tcPr>
           <w:p>
             <w:pPr>
+              <w:pageBreakBefore w:val="0"/>
               <w:spacing w:after="0" w:before="0" w:line="276" w:lineRule="auto"/>
               <w:jc w:val="left"/>
               <w:rPr/>
@@ -3114,6 +3172,7 @@
     </w:tbl>
     <w:p>
       <w:pPr>
+        <w:pageBreakBefore w:val="0"/>
         <w:rPr/>
       </w:pPr>
       <w:r>
@@ -3125,6 +3184,7 @@
     </w:p>
     <w:p>
       <w:pPr>
+        <w:pageBreakBefore w:val="0"/>
         <w:rPr/>
       </w:pPr>
       <w:r>
@@ -3133,12 +3193,12 @@
           <wp:inline distB="114300" distT="114300" distL="114300" distR="114300">
             <wp:extent cx="6120000" cy="1016000"/>
             <wp:effectExtent b="0" l="0" r="0" t="0"/>
-            <wp:docPr id="3" name="image7.png"/>
+            <wp:docPr id="3" name="image11.png"/>
             <a:graphic>
               <a:graphicData uri="http://schemas.openxmlformats.org/drawingml/2006/picture">
                 <pic:pic>
                   <pic:nvPicPr>
-                    <pic:cNvPr id="0" name="image7.png"/>
+                    <pic:cNvPr id="0" name="image11.png"/>
                     <pic:cNvPicPr preferRelativeResize="0"/>
                   </pic:nvPicPr>
                   <pic:blipFill>
@@ -3170,6 +3230,7 @@
     </w:p>
     <w:p>
       <w:pPr>
+        <w:pageBreakBefore w:val="0"/>
         <w:rPr/>
       </w:pPr>
       <w:r>
@@ -3221,6 +3282,7 @@
     <w:p>
       <w:pPr>
         <w:pStyle w:val="Heading1"/>
+        <w:pageBreakBefore w:val="0"/>
         <w:numPr>
           <w:ilvl w:val="0"/>
           <w:numId w:val="1"/>
@@ -3239,6 +3301,7 @@
     </w:p>
     <w:p>
       <w:pPr>
+        <w:pageBreakBefore w:val="0"/>
         <w:rPr/>
       </w:pPr>
       <w:r>
@@ -3292,6 +3355,10 @@
         </w:tblGridChange>
       </w:tblGrid>
       <w:tr>
+        <w:trPr>
+          <w:cantSplit w:val="0"/>
+          <w:tblHeader w:val="0"/>
+        </w:trPr>
         <w:tc>
           <w:tcPr>
             <w:shd w:fill="f8f8f8" w:val="clear"/>
@@ -3307,6 +3374,7 @@
             <w:pPr>
               <w:keepNext w:val="0"/>
               <w:keepLines w:val="0"/>
+              <w:pageBreakBefore w:val="0"/>
               <w:widowControl w:val="0"/>
               <w:pBdr>
                 <w:top w:space="0" w:sz="0" w:val="nil"/>
@@ -4662,6 +4730,7 @@
     </w:tbl>
     <w:p>
       <w:pPr>
+        <w:pageBreakBefore w:val="0"/>
         <w:rPr/>
       </w:pPr>
       <w:r>
@@ -4688,6 +4757,10 @@
         </w:tblGridChange>
       </w:tblGrid>
       <w:tr>
+        <w:trPr>
+          <w:cantSplit w:val="0"/>
+          <w:tblHeader w:val="0"/>
+        </w:trPr>
         <w:tc>
           <w:tcPr>
             <w:shd w:fill="f8f8f8" w:val="clear"/>
@@ -4701,6 +4774,7 @@
           </w:tcPr>
           <w:p>
             <w:pPr>
+              <w:pageBreakBefore w:val="0"/>
               <w:spacing w:after="0" w:before="0" w:line="276" w:lineRule="auto"/>
               <w:jc w:val="left"/>
               <w:rPr/>
@@ -4734,6 +4808,7 @@
     </w:tbl>
     <w:p>
       <w:pPr>
+        <w:pageBreakBefore w:val="0"/>
         <w:rPr/>
       </w:pPr>
       <w:r>
@@ -4745,6 +4820,7 @@
     </w:p>
     <w:p>
       <w:pPr>
+        <w:pageBreakBefore w:val="0"/>
         <w:rPr/>
       </w:pPr>
       <w:r>
@@ -4791,6 +4867,7 @@
     <w:p>
       <w:pPr>
         <w:pStyle w:val="Heading1"/>
+        <w:pageBreakBefore w:val="0"/>
         <w:numPr>
           <w:ilvl w:val="0"/>
           <w:numId w:val="1"/>
@@ -4815,6 +4892,7 @@
     </w:p>
     <w:p>
       <w:pPr>
+        <w:pageBreakBefore w:val="0"/>
         <w:rPr/>
       </w:pPr>
       <w:r>
@@ -4841,6 +4919,10 @@
         </w:tblGridChange>
       </w:tblGrid>
       <w:tr>
+        <w:trPr>
+          <w:cantSplit w:val="0"/>
+          <w:tblHeader w:val="0"/>
+        </w:trPr>
         <w:tc>
           <w:tcPr>
             <w:shd w:fill="f8f8f8" w:val="clear"/>
@@ -4854,6 +4936,7 @@
           </w:tcPr>
           <w:p>
             <w:pPr>
+              <w:pageBreakBefore w:val="0"/>
               <w:spacing w:after="0" w:before="0" w:line="276" w:lineRule="auto"/>
               <w:jc w:val="left"/>
               <w:rPr/>
@@ -4878,6 +4961,7 @@
     </w:tbl>
     <w:p>
       <w:pPr>
+        <w:pageBreakBefore w:val="0"/>
         <w:rPr/>
       </w:pPr>
       <w:r>
@@ -4889,6 +4973,7 @@
     </w:p>
     <w:p>
       <w:pPr>
+        <w:pageBreakBefore w:val="0"/>
         <w:rPr/>
       </w:pPr>
       <w:r>
@@ -4897,12 +4982,12 @@
           <wp:inline distB="114300" distT="114300" distL="114300" distR="114300">
             <wp:extent cx="6120000" cy="838200"/>
             <wp:effectExtent b="0" l="0" r="0" t="0"/>
-            <wp:docPr id="9" name="image4.png"/>
+            <wp:docPr id="9" name="image5.png"/>
             <a:graphic>
               <a:graphicData uri="http://schemas.openxmlformats.org/drawingml/2006/picture">
                 <pic:pic>
                   <pic:nvPicPr>
-                    <pic:cNvPr id="0" name="image4.png"/>
+                    <pic:cNvPr id="0" name="image5.png"/>
                     <pic:cNvPicPr preferRelativeResize="0"/>
                   </pic:nvPicPr>
                   <pic:blipFill>
@@ -4934,6 +5019,7 @@
     </w:p>
     <w:p>
       <w:pPr>
+        <w:pageBreakBefore w:val="0"/>
         <w:rPr/>
       </w:pPr>
       <w:r>
@@ -4954,7 +5040,7 @@
         <w:rPr>
           <w:rtl w:val="0"/>
         </w:rPr>
-        <w:t xml:space="preserve">” y no lo tenemos expuesto directamente. Esto es debido a que todo el cluster “</w:t>
+        <w:t xml:space="preserve">” y no lo tenemos expuesto directamente. Esto es debido a que todo el clúster “</w:t>
       </w:r>
       <w:r>
         <w:rPr>
@@ -4987,6 +5073,7 @@
     </w:p>
     <w:p>
       <w:pPr>
+        <w:pageBreakBefore w:val="0"/>
         <w:rPr/>
       </w:pPr>
       <w:r>
@@ -5015,7 +5102,7 @@
         <w:rPr>
           <w:rtl w:val="0"/>
         </w:rPr>
-        <w:t xml:space="preserve">” y nos expondrá el servicio en un puerto random.</w:t>
+        <w:t xml:space="preserve">” y nos expondrá el servicio en un puerto aleatorio.</w:t>
       </w:r>
     </w:p>
     <w:tbl>
@@ -5035,6 +5122,10 @@
         </w:tblGridChange>
       </w:tblGrid>
       <w:tr>
+        <w:trPr>
+          <w:cantSplit w:val="0"/>
+          <w:tblHeader w:val="0"/>
+        </w:trPr>
         <w:tc>
           <w:tcPr>
             <w:shd w:fill="f8f8f8" w:val="clear"/>
@@ -5048,6 +5139,7 @@
           </w:tcPr>
           <w:p>
             <w:pPr>
+              <w:pageBreakBefore w:val="0"/>
               <w:spacing w:after="0" w:before="0" w:line="276" w:lineRule="auto"/>
               <w:jc w:val="left"/>
               <w:rPr/>
@@ -5072,6 +5164,7 @@
     </w:tbl>
     <w:p>
       <w:pPr>
+        <w:pageBreakBefore w:val="0"/>
         <w:rPr/>
       </w:pPr>
       <w:r>
@@ -5082,6 +5175,7 @@
     </w:p>
     <w:p>
       <w:pPr>
+        <w:pageBreakBefore w:val="0"/>
         <w:rPr/>
       </w:pPr>
       <w:r>
@@ -5092,6 +5186,7 @@
     </w:p>
     <w:p>
       <w:pPr>
+        <w:pageBreakBefore w:val="0"/>
         <w:rPr/>
       </w:pPr>
       <w:r>
@@ -5117,6 +5212,7 @@
     </w:p>
     <w:p>
       <w:pPr>
+        <w:pageBreakBefore w:val="0"/>
         <w:rPr/>
       </w:pPr>
       <w:r>
@@ -5125,12 +5221,12 @@
           <wp:inline distB="114300" distT="114300" distL="114300" distR="114300">
             <wp:extent cx="6120000" cy="1155700"/>
             <wp:effectExtent b="0" l="0" r="0" t="0"/>
-            <wp:docPr id="6" name="image3.png"/>
+            <wp:docPr id="6" name="image10.png"/>
             <a:graphic>
               <a:graphicData uri="http://schemas.openxmlformats.org/drawingml/2006/picture">
                 <pic:pic>
                   <pic:nvPicPr>
-                    <pic:cNvPr id="0" name="image3.png"/>
+                    <pic:cNvPr id="0" name="image10.png"/>
                     <pic:cNvPicPr preferRelativeResize="0"/>
                   </pic:nvPicPr>
                   <pic:blipFill>
@@ -5162,6 +5258,7 @@
     </w:p>
     <w:p>
       <w:pPr>
+        <w:pageBreakBefore w:val="0"/>
         <w:rPr/>
       </w:pPr>
       <w:r>
@@ -5172,6 +5269,7 @@
     </w:p>
     <w:p>
       <w:pPr>
+        <w:pageBreakBefore w:val="0"/>
         <w:rPr/>
       </w:pPr>
       <w:r>
@@ -5183,6 +5281,7 @@
     </w:p>
     <w:p>
       <w:pPr>
+        <w:pageBreakBefore w:val="0"/>
         <w:rPr/>
       </w:pPr>
       <w:r>
@@ -5193,6 +5292,7 @@
     </w:p>
     <w:p>
       <w:pPr>
+        <w:pageBreakBefore w:val="0"/>
         <w:rPr>
           <w:b w:val="1"/>
           <w:u w:val="single"/>
@@ -5204,12 +5304,12 @@
           <wp:inline distB="114300" distT="114300" distL="114300" distR="114300">
             <wp:extent cx="6120000" cy="863600"/>
             <wp:effectExtent b="0" l="0" r="0" t="0"/>
-            <wp:docPr id="1" name="image10.png"/>
+            <wp:docPr id="1" name="image3.png"/>
             <a:graphic>
               <a:graphicData uri="http://schemas.openxmlformats.org/drawingml/2006/picture">
                 <pic:pic>
                   <pic:nvPicPr>
-                    <pic:cNvPr id="0" name="image10.png"/>
+                    <pic:cNvPr id="0" name="image3.png"/>
                     <pic:cNvPicPr preferRelativeResize="0"/>
                   </pic:nvPicPr>
                   <pic:blipFill>
@@ -5241,6 +5341,7 @@
     </w:p>
     <w:p>
       <w:pPr>
+        <w:pageBreakBefore w:val="0"/>
         <w:rPr/>
       </w:pPr>
       <w:r>
@@ -5274,6 +5375,7 @@
     </w:p>
     <w:p>
       <w:pPr>
+        <w:pageBreakBefore w:val="0"/>
         <w:rPr/>
       </w:pPr>
       <w:r>
@@ -5300,6 +5402,10 @@
         </w:tblGridChange>
       </w:tblGrid>
       <w:tr>
+        <w:trPr>
+          <w:cantSplit w:val="0"/>
+          <w:tblHeader w:val="0"/>
+        </w:trPr>
         <w:tc>
           <w:tcPr>
             <w:shd w:fill="f8f8f8" w:val="clear"/>
@@ -5313,6 +5419,7 @@
           </w:tcPr>
           <w:p>
             <w:pPr>
+              <w:pageBreakBefore w:val="0"/>
               <w:spacing w:after="0" w:before="0" w:line="276" w:lineRule="auto"/>
               <w:jc w:val="left"/>
               <w:rPr/>
@@ -5337,6 +5444,7 @@
     </w:tbl>
     <w:p>
       <w:pPr>
+        <w:pageBreakBefore w:val="0"/>
         <w:rPr/>
       </w:pPr>
       <w:r>
@@ -5348,6 +5456,7 @@
     </w:p>
     <w:p>
       <w:pPr>
+        <w:pageBreakBefore w:val="0"/>
         <w:jc w:val="center"/>
         <w:rPr/>
       </w:pPr>
@@ -5357,12 +5466,12 @@
           <wp:inline distB="114300" distT="114300" distL="114300" distR="114300">
             <wp:extent cx="4714875" cy="2219325"/>
             <wp:effectExtent b="0" l="0" r="0" t="0"/>
-            <wp:docPr id="5" name="image5.png"/>
+            <wp:docPr id="5" name="image4.png"/>
             <a:graphic>
               <a:graphicData uri="http://schemas.openxmlformats.org/drawingml/2006/picture">
                 <pic:pic>
                   <pic:nvPicPr>
-                    <pic:cNvPr id="0" name="image5.png"/>
+                    <pic:cNvPr id="0" name="image4.png"/>
                     <pic:cNvPicPr preferRelativeResize="0"/>
                   </pic:nvPicPr>
                   <pic:blipFill>
@@ -5394,6 +5503,7 @@
     </w:p>
     <w:p>
       <w:pPr>
+        <w:pageBreakBefore w:val="0"/>
         <w:rPr/>
       </w:pPr>
       <w:r>
@@ -5420,6 +5530,10 @@
         </w:tblGridChange>
       </w:tblGrid>
       <w:tr>
+        <w:trPr>
+          <w:cantSplit w:val="0"/>
+          <w:tblHeader w:val="0"/>
+        </w:trPr>
         <w:tc>
           <w:tcPr>
             <w:shd w:fill="f8f8f8" w:val="clear"/>
@@ -5433,6 +5547,7 @@
           </w:tcPr>
           <w:p>
             <w:pPr>
+              <w:pageBreakBefore w:val="0"/>
               <w:spacing w:after="0" w:before="0" w:line="276" w:lineRule="auto"/>
               <w:jc w:val="left"/>
               <w:rPr/>
@@ -5457,6 +5572,7 @@
     </w:tbl>
     <w:p>
       <w:pPr>
+        <w:pageBreakBefore w:val="0"/>
         <w:rPr/>
       </w:pPr>
       <w:r>
@@ -5467,6 +5583,7 @@
     </w:p>
     <w:p>
       <w:pPr>
+        <w:pageBreakBefore w:val="0"/>
         <w:rPr/>
       </w:pPr>
       <w:r>
@@ -5475,12 +5592,12 @@
           <wp:inline distB="114300" distT="114300" distL="114300" distR="114300">
             <wp:extent cx="6120000" cy="647700"/>
             <wp:effectExtent b="0" l="0" r="0" t="0"/>
-            <wp:docPr id="2" name="image6.png"/>
+            <wp:docPr id="2" name="image8.png"/>
             <a:graphic>
               <a:graphicData uri="http://schemas.openxmlformats.org/drawingml/2006/picture">
                 <pic:pic>
                   <pic:nvPicPr>
-                    <pic:cNvPr id="0" name="image6.png"/>
+                    <pic:cNvPr id="0" name="image8.png"/>
                     <pic:cNvPicPr preferRelativeResize="0"/>
                   </pic:nvPicPr>
                   <pic:blipFill>
@@ -5512,6 +5629,7 @@
     </w:p>
     <w:p>
       <w:pPr>
+        <w:pageBreakBefore w:val="0"/>
         <w:rPr/>
       </w:pPr>
       <w:r>
@@ -5522,6 +5640,7 @@
     </w:p>
     <w:p>
       <w:pPr>
+        <w:pageBreakBefore w:val="0"/>
         <w:rPr/>
       </w:pPr>
       <w:r>
@@ -5549,6 +5668,7 @@
     </w:p>
     <w:p>
       <w:pPr>
+        <w:pageBreakBefore w:val="0"/>
         <w:rPr/>
       </w:pPr>
       <w:r>
@@ -5560,6 +5680,7 @@
     <w:p>
       <w:pPr>
         <w:pStyle w:val="Heading1"/>
+        <w:pageBreakBefore w:val="0"/>
         <w:numPr>
           <w:ilvl w:val="0"/>
           <w:numId w:val="1"/>
@@ -5584,6 +5705,7 @@
     </w:p>
     <w:p>
       <w:pPr>
+        <w:pageBreakBefore w:val="0"/>
         <w:rPr/>
       </w:pPr>
       <w:r>
@@ -5611,7 +5733,7 @@
           <w:i w:val="1"/>
           <w:rtl w:val="0"/>
         </w:rPr>
-        <w:t xml:space="preserve">autoescale.yaml</w:t>
+        <w:t xml:space="preserve">autoscale.yaml</w:t>
       </w:r>
       <w:r>
         <w:rPr>
@@ -5637,6 +5759,10 @@
         </w:tblGridChange>
       </w:tblGrid>
       <w:tr>
+        <w:trPr>
+          <w:cantSplit w:val="0"/>
+          <w:tblHeader w:val="0"/>
+        </w:trPr>
         <w:tc>
           <w:tcPr>
             <w:shd w:fill="f8f8f8" w:val="clear"/>
@@ -5652,6 +5778,7 @@
             <w:pPr>
               <w:keepNext w:val="0"/>
               <w:keepLines w:val="0"/>
+              <w:pageBreakBefore w:val="0"/>
               <w:widowControl w:val="0"/>
               <w:pBdr>
                 <w:top w:space="0" w:sz="0" w:val="nil"/>
@@ -5987,6 +6114,7 @@
     </w:tbl>
     <w:p>
       <w:pPr>
+        <w:pageBreakBefore w:val="0"/>
         <w:rPr/>
       </w:pPr>
       <w:r>
@@ -6013,6 +6141,10 @@
         </w:tblGridChange>
       </w:tblGrid>
       <w:tr>
+        <w:trPr>
+          <w:cantSplit w:val="0"/>
+          <w:tblHeader w:val="0"/>
+        </w:trPr>
         <w:tc>
           <w:tcPr>
             <w:shd w:fill="f8f8f8" w:val="clear"/>
@@ -6026,6 +6158,7 @@
           </w:tcPr>
           <w:p>
             <w:pPr>
+              <w:pageBreakBefore w:val="0"/>
               <w:spacing w:after="0" w:before="0" w:line="276" w:lineRule="auto"/>
               <w:jc w:val="left"/>
               <w:rPr/>
@@ -6046,7 +6179,7 @@
                 <w:shd w:fill="f8f8f8" w:val="clear"/>
                 <w:rtl w:val="0"/>
               </w:rPr>
-              <w:t xml:space="preserve">"autoescale.yaml"</w:t>
+              <w:t xml:space="preserve">"autoscale.yaml"</w:t>
             </w:r>
             <w:r>
               <w:rPr>
@@ -6059,6 +6192,7 @@
     </w:tbl>
     <w:p>
       <w:pPr>
+        <w:pageBreakBefore w:val="0"/>
         <w:rPr/>
       </w:pPr>
       <w:r>
@@ -6070,6 +6204,7 @@
     </w:p>
     <w:p>
       <w:pPr>
+        <w:pageBreakBefore w:val="0"/>
         <w:rPr/>
       </w:pPr>
       <w:r>
@@ -6080,6 +6215,7 @@
     </w:p>
     <w:p>
       <w:pPr>
+        <w:pageBreakBefore w:val="0"/>
         <w:rPr/>
       </w:pPr>
       <w:r>
@@ -6088,12 +6224,12 @@
           <wp:inline distB="114300" distT="114300" distL="114300" distR="114300">
             <wp:extent cx="6120000" cy="2209800"/>
             <wp:effectExtent b="0" l="0" r="0" t="0"/>
-            <wp:docPr id="4" name="image8.png"/>
+            <wp:docPr id="4" name="image12.png"/>
             <a:graphic>
               <a:graphicData uri="http://schemas.openxmlformats.org/drawingml/2006/picture">
                 <pic:pic>
                   <pic:nvPicPr>
-                    <pic:cNvPr id="0" name="image8.png"/>
+                    <pic:cNvPr id="0" name="image12.png"/>
                     <pic:cNvPicPr preferRelativeResize="0"/>
                   </pic:nvPicPr>
                   <pic:blipFill>
@@ -6126,6 +6262,7 @@
     <w:p>
       <w:pPr>
         <w:pStyle w:val="Heading1"/>
+        <w:pageBreakBefore w:val="0"/>
         <w:numPr>
           <w:ilvl w:val="0"/>
           <w:numId w:val="1"/>
@@ -6150,6 +6287,7 @@
     </w:p>
     <w:p>
       <w:pPr>
+        <w:pageBreakBefore w:val="0"/>
         <w:rPr/>
       </w:pPr>
       <w:r>
@@ -6176,6 +6314,10 @@
         </w:tblGridChange>
       </w:tblGrid>
       <w:tr>
+        <w:trPr>
+          <w:cantSplit w:val="0"/>
+          <w:tblHeader w:val="0"/>
+        </w:trPr>
         <w:tc>
           <w:tcPr>
             <w:shd w:fill="f8f8f8" w:val="clear"/>
@@ -6191,6 +6333,7 @@
             <w:pPr>
               <w:keepNext w:val="0"/>
               <w:keepLines w:val="0"/>
+              <w:pageBreakBefore w:val="0"/>
               <w:widowControl w:val="0"/>
               <w:pBdr>
                 <w:top w:space="0" w:sz="0" w:val="nil"/>
@@ -6245,6 +6388,7 @@
     <w:p>
       <w:pPr>
         <w:pStyle w:val="Heading1"/>
+        <w:pageBreakBefore w:val="0"/>
         <w:numPr>
           <w:ilvl w:val="0"/>
           <w:numId w:val="1"/>
@@ -6269,6 +6413,7 @@
     </w:p>
     <w:p>
       <w:pPr>
+        <w:pageBreakBefore w:val="0"/>
         <w:ind w:firstLine="113"/>
         <w:rPr/>
       </w:pPr>
@@ -6296,6 +6441,7 @@
     </w:p>
     <w:p>
       <w:pPr>
+        <w:pageBreakBefore w:val="0"/>
         <w:ind w:firstLine="113"/>
         <w:rPr/>
       </w:pPr>
@@ -6323,6 +6469,7 @@
     </w:p>
     <w:p>
       <w:pPr>
+        <w:pageBreakBefore w:val="0"/>
         <w:ind w:firstLine="113"/>
         <w:rPr/>
       </w:pPr>
@@ -6350,6 +6497,7 @@
     </w:p>
     <w:p>
       <w:pPr>
+        <w:pageBreakBefore w:val="0"/>
         <w:ind w:firstLine="113"/>
         <w:rPr/>
       </w:pPr>
@@ -6362,6 +6510,7 @@
     </w:p>
     <w:p>
       <w:pPr>
+        <w:pageBreakBefore w:val="0"/>
         <w:ind w:firstLine="113"/>
         <w:rPr/>
       </w:pPr>
@@ -6389,6 +6538,7 @@
 <w:ftr xmlns:mc="http://schemas.openxmlformats.org/markup-compatibility/2006" xmlns:o="urn:schemas-microsoft-com:office:office" xmlns:r="http://schemas.openxmlformats.org/officeDocument/2006/relationships" xmlns:m="http://schemas.openxmlformats.org/officeDocument/2006/math" xmlns:v="urn:schemas-microsoft-com:vml" xmlns:wp="http://schemas.openxmlformats.org/drawingml/2006/wordprocessingDrawing" xmlns:w10="urn:schemas-microsoft-com:office:word" xmlns:w="http://schemas.openxmlformats.org/wordprocessingml/2006/main" xmlns:wne="http://schemas.microsoft.com/office/word/2006/wordml" xmlns:sl="http://schemas.openxmlformats.org/schemaLibrary/2006/main" xmlns:a="http://schemas.openxmlformats.org/drawingml/2006/main" xmlns:pic="http://schemas.openxmlformats.org/drawingml/2006/picture" xmlns:c="http://schemas.openxmlformats.org/drawingml/2006/chart" xmlns:lc="http://schemas.openxmlformats.org/drawingml/2006/lockedCanvas" xmlns:dgm="http://schemas.openxmlformats.org/drawingml/2006/diagram" xmlns:wps="http://schemas.microsoft.com/office/word/2010/wordprocessingShape" xmlns:wpg="http://schemas.microsoft.com/office/word/2010/wordprocessingGroup" xmlns:w14="http://schemas.microsoft.com/office/word/2010/wordml" xmlns:w15="http://schemas.microsoft.com/office/word/2012/wordml">
   <w:p>
     <w:pPr>
+      <w:pageBreakBefore w:val="0"/>
       <w:rPr/>
     </w:pPr>
     <w:r>
@@ -6404,6 +6554,7 @@
 <w:ftr xmlns:mc="http://schemas.openxmlformats.org/markup-compatibility/2006" xmlns:o="urn:schemas-microsoft-com:office:office" xmlns:r="http://schemas.openxmlformats.org/officeDocument/2006/relationships" xmlns:m="http://schemas.openxmlformats.org/officeDocument/2006/math" xmlns:v="urn:schemas-microsoft-com:vml" xmlns:wp="http://schemas.openxmlformats.org/drawingml/2006/wordprocessingDrawing" xmlns:w10="urn:schemas-microsoft-com:office:word" xmlns:w="http://schemas.openxmlformats.org/wordprocessingml/2006/main" xmlns:wne="http://schemas.microsoft.com/office/word/2006/wordml" xmlns:sl="http://schemas.openxmlformats.org/schemaLibrary/2006/main" xmlns:a="http://schemas.openxmlformats.org/drawingml/2006/main" xmlns:pic="http://schemas.openxmlformats.org/drawingml/2006/picture" xmlns:c="http://schemas.openxmlformats.org/drawingml/2006/chart" xmlns:lc="http://schemas.openxmlformats.org/drawingml/2006/lockedCanvas" xmlns:dgm="http://schemas.openxmlformats.org/drawingml/2006/diagram" xmlns:wps="http://schemas.microsoft.com/office/word/2010/wordprocessingShape" xmlns:wpg="http://schemas.microsoft.com/office/word/2010/wordprocessingGroup" xmlns:w14="http://schemas.microsoft.com/office/word/2010/wordml" xmlns:w15="http://schemas.microsoft.com/office/word/2012/wordml">
   <w:p>
     <w:pPr>
+      <w:pageBreakBefore w:val="0"/>
       <w:pBdr>
         <w:top w:color="666633" w:space="2" w:sz="4" w:val="single"/>
       </w:pBdr>
@@ -6456,6 +6607,7 @@
   </w:p>
   <w:p>
     <w:pPr>
+      <w:pageBreakBefore w:val="0"/>
       <w:rPr/>
     </w:pPr>
     <w:r>
@@ -6471,6 +6623,7 @@
 <w:hdr xmlns:mc="http://schemas.openxmlformats.org/markup-compatibility/2006" xmlns:o="urn:schemas-microsoft-com:office:office" xmlns:r="http://schemas.openxmlformats.org/officeDocument/2006/relationships" xmlns:m="http://schemas.openxmlformats.org/officeDocument/2006/math" xmlns:v="urn:schemas-microsoft-com:vml" xmlns:wp="http://schemas.openxmlformats.org/drawingml/2006/wordprocessingDrawing" xmlns:w10="urn:schemas-microsoft-com:office:word" xmlns:w="http://schemas.openxmlformats.org/wordprocessingml/2006/main" xmlns:wne="http://schemas.microsoft.com/office/word/2006/wordml" xmlns:sl="http://schemas.openxmlformats.org/schemaLibrary/2006/main" xmlns:a="http://schemas.openxmlformats.org/drawingml/2006/main" xmlns:pic="http://schemas.openxmlformats.org/drawingml/2006/picture" xmlns:c="http://schemas.openxmlformats.org/drawingml/2006/chart" xmlns:lc="http://schemas.openxmlformats.org/drawingml/2006/lockedCanvas" xmlns:dgm="http://schemas.openxmlformats.org/drawingml/2006/diagram" xmlns:wps="http://schemas.microsoft.com/office/word/2010/wordprocessingShape" xmlns:wpg="http://schemas.microsoft.com/office/word/2010/wordprocessingGroup" xmlns:w14="http://schemas.microsoft.com/office/word/2010/wordml" xmlns:w15="http://schemas.microsoft.com/office/word/2012/wordml">
   <w:p>
     <w:pPr>
+      <w:pageBreakBefore w:val="0"/>
       <w:pBdr>
         <w:bottom w:color="666633" w:space="0" w:sz="4" w:val="single"/>
       </w:pBdr>
@@ -6496,6 +6649,7 @@
   </w:p>
   <w:p>
     <w:pPr>
+      <w:pageBreakBefore w:val="0"/>
       <w:pBdr>
         <w:bottom w:color="666633" w:space="0" w:sz="4" w:val="single"/>
       </w:pBdr>
@@ -6521,6 +6675,7 @@
   </w:p>
   <w:p>
     <w:pPr>
+      <w:pageBreakBefore w:val="0"/>
       <w:pBdr>
         <w:bottom w:color="666633" w:space="0" w:sz="4" w:val="single"/>
       </w:pBdr>
@@ -6560,6 +6715,7 @@
 <w:hdr xmlns:mc="http://schemas.openxmlformats.org/markup-compatibility/2006" xmlns:o="urn:schemas-microsoft-com:office:office" xmlns:r="http://schemas.openxmlformats.org/officeDocument/2006/relationships" xmlns:m="http://schemas.openxmlformats.org/officeDocument/2006/math" xmlns:v="urn:schemas-microsoft-com:vml" xmlns:wp="http://schemas.openxmlformats.org/drawingml/2006/wordprocessingDrawing" xmlns:w10="urn:schemas-microsoft-com:office:word" xmlns:w="http://schemas.openxmlformats.org/wordprocessingml/2006/main" xmlns:wne="http://schemas.microsoft.com/office/word/2006/wordml" xmlns:sl="http://schemas.openxmlformats.org/schemaLibrary/2006/main" xmlns:a="http://schemas.openxmlformats.org/drawingml/2006/main" xmlns:pic="http://schemas.openxmlformats.org/drawingml/2006/picture" xmlns:c="http://schemas.openxmlformats.org/drawingml/2006/chart" xmlns:lc="http://schemas.openxmlformats.org/drawingml/2006/lockedCanvas" xmlns:dgm="http://schemas.openxmlformats.org/drawingml/2006/diagram" xmlns:wps="http://schemas.microsoft.com/office/word/2010/wordprocessingShape" xmlns:wpg="http://schemas.microsoft.com/office/word/2010/wordprocessingGroup" xmlns:w14="http://schemas.microsoft.com/office/word/2010/wordml" xmlns:w15="http://schemas.microsoft.com/office/word/2012/wordml">
   <w:p>
     <w:pPr>
+      <w:pageBreakBefore w:val="0"/>
       <w:rPr/>
     </w:pPr>
     <w:r>
@@ -6702,6 +6858,7 @@
     <w:next w:val="Normal"/>
     <w:pPr>
       <w:keepNext w:val="1"/>
+      <w:pageBreakBefore w:val="0"/>
       <w:spacing w:after="289" w:before="238" w:lineRule="auto"/>
       <w:jc w:val="left"/>
     </w:pPr>
@@ -6718,6 +6875,7 @@
     <w:next w:val="Normal"/>
     <w:pPr>
       <w:keepNext w:val="1"/>
+      <w:pageBreakBefore w:val="0"/>
       <w:spacing w:after="142" w:before="181" w:lineRule="auto"/>
       <w:ind w:left="576"/>
       <w:jc w:val="left"/>
@@ -6732,6 +6890,7 @@
     <w:next w:val="Normal"/>
     <w:pPr>
       <w:keepNext w:val="1"/>
+      <w:pageBreakBefore w:val="0"/>
       <w:spacing w:after="119" w:before="181" w:lineRule="auto"/>
       <w:ind w:left="720" w:hanging="720"/>
       <w:jc w:val="left"/>
@@ -6751,6 +6910,7 @@
     <w:next w:val="Normal"/>
     <w:pPr>
       <w:keepNext w:val="1"/>
+      <w:pageBreakBefore w:val="0"/>
       <w:spacing w:after="119" w:before="181" w:lineRule="auto"/>
       <w:ind w:left="864" w:hanging="864"/>
       <w:jc w:val="left"/>
@@ -6771,6 +6931,7 @@
     <w:next w:val="Normal"/>
     <w:pPr>
       <w:keepNext w:val="1"/>
+      <w:pageBreakBefore w:val="0"/>
       <w:spacing w:after="120" w:before="240" w:lineRule="auto"/>
       <w:ind w:left="1008" w:hanging="1008"/>
       <w:jc w:val="left"/>
@@ -6790,6 +6951,7 @@
     <w:pPr>
       <w:keepNext w:val="1"/>
       <w:keepLines w:val="1"/>
+      <w:pageBreakBefore w:val="0"/>
       <w:spacing w:after="40" w:before="200" w:lineRule="auto"/>
     </w:pPr>
     <w:rPr>
@@ -6805,6 +6967,7 @@
     <w:pPr>
       <w:keepNext w:val="1"/>
       <w:keepLines w:val="1"/>
+      <w:pageBreakBefore w:val="0"/>
       <w:spacing w:after="120" w:before="480" w:lineRule="auto"/>
     </w:pPr>
     <w:rPr>
@@ -6820,6 +6983,7 @@
     <w:pPr>
       <w:keepNext w:val="1"/>
       <w:keepLines w:val="1"/>
+      <w:pageBreakBefore w:val="0"/>
       <w:spacing w:after="80" w:before="360" w:lineRule="auto"/>
     </w:pPr>
     <w:rPr>

--- a/FuentesCurso/UD 08. Introduccion a Kubernetes/UD 08.04 - Caso practico 02 - Wordpress con Kubernetes.docx
+++ b/FuentesCurso/UD 08. Introduccion a Kubernetes/UD 08.04 - Caso practico 02 - Wordpress con Kubernetes.docx
@@ -402,12 +402,12 @@
             <wp:extent cx="922564" cy="322898"/>
             <wp:effectExtent b="0" l="0" r="0" t="0"/>
             <wp:wrapSquare wrapText="bothSides" distB="57150" distT="57150" distL="57150" distR="57150"/>
-            <wp:docPr id="7" name="image7.png"/>
+            <wp:docPr id="7" name="image12.png"/>
             <a:graphic>
               <a:graphicData uri="http://schemas.openxmlformats.org/drawingml/2006/picture">
                 <pic:pic>
                   <pic:nvPicPr>
-                    <pic:cNvPr id="0" name="image7.png"/>
+                    <pic:cNvPr id="0" name="image12.png"/>
                     <pic:cNvPicPr preferRelativeResize="0"/>
                   </pic:nvPicPr>
                   <pic:blipFill>
@@ -1504,12 +1504,12 @@
           <wp:inline distB="114300" distT="114300" distL="114300" distR="114300">
             <wp:extent cx="6120000" cy="1244600"/>
             <wp:effectExtent b="0" l="0" r="0" t="0"/>
-            <wp:docPr id="8" name="image6.png"/>
+            <wp:docPr id="8" name="image4.png"/>
             <a:graphic>
               <a:graphicData uri="http://schemas.openxmlformats.org/drawingml/2006/picture">
                 <pic:pic>
                   <pic:nvPicPr>
-                    <pic:cNvPr id="0" name="image6.png"/>
+                    <pic:cNvPr id="0" name="image4.png"/>
                     <pic:cNvPicPr preferRelativeResize="0"/>
                   </pic:nvPicPr>
                   <pic:blipFill>
@@ -3193,12 +3193,12 @@
           <wp:inline distB="114300" distT="114300" distL="114300" distR="114300">
             <wp:extent cx="6120000" cy="1016000"/>
             <wp:effectExtent b="0" l="0" r="0" t="0"/>
-            <wp:docPr id="3" name="image11.png"/>
+            <wp:docPr id="3" name="image10.png"/>
             <a:graphic>
               <a:graphicData uri="http://schemas.openxmlformats.org/drawingml/2006/picture">
                 <pic:pic>
                   <pic:nvPicPr>
-                    <pic:cNvPr id="0" name="image11.png"/>
+                    <pic:cNvPr id="0" name="image10.png"/>
                     <pic:cNvPicPr preferRelativeResize="0"/>
                   </pic:nvPicPr>
                   <pic:blipFill>
@@ -4827,14 +4827,14 @@
         <w:rPr/>
         <w:drawing>
           <wp:inline distB="114300" distT="114300" distL="114300" distR="114300">
-            <wp:extent cx="6120000" cy="1600200"/>
+            <wp:extent cx="5504588" cy="1443220"/>
             <wp:effectExtent b="0" l="0" r="0" t="0"/>
-            <wp:docPr id="12" name="image9.png"/>
+            <wp:docPr id="12" name="image8.png"/>
             <a:graphic>
               <a:graphicData uri="http://schemas.openxmlformats.org/drawingml/2006/picture">
                 <pic:pic>
                   <pic:nvPicPr>
-                    <pic:cNvPr id="0" name="image9.png"/>
+                    <pic:cNvPr id="0" name="image8.png"/>
                     <pic:cNvPicPr preferRelativeResize="0"/>
                   </pic:nvPicPr>
                   <pic:blipFill>
@@ -4847,7 +4847,7 @@
                   <pic:spPr>
                     <a:xfrm>
                       <a:off x="0" y="0"/>
-                      <a:ext cx="6120000" cy="1600200"/>
+                      <a:ext cx="5504588" cy="1443220"/>
                     </a:xfrm>
                     <a:prstGeom prst="rect"/>
                     <a:ln/>
@@ -4980,14 +4980,14 @@
         <w:rPr/>
         <w:drawing>
           <wp:inline distB="114300" distT="114300" distL="114300" distR="114300">
-            <wp:extent cx="6120000" cy="838200"/>
+            <wp:extent cx="5552213" cy="759867"/>
             <wp:effectExtent b="0" l="0" r="0" t="0"/>
-            <wp:docPr id="9" name="image5.png"/>
+            <wp:docPr id="9" name="image6.png"/>
             <a:graphic>
               <a:graphicData uri="http://schemas.openxmlformats.org/drawingml/2006/picture">
                 <pic:pic>
                   <pic:nvPicPr>
-                    <pic:cNvPr id="0" name="image5.png"/>
+                    <pic:cNvPr id="0" name="image6.png"/>
                     <pic:cNvPicPr preferRelativeResize="0"/>
                   </pic:nvPicPr>
                   <pic:blipFill>
@@ -5000,7 +5000,7 @@
                   <pic:spPr>
                     <a:xfrm>
                       <a:off x="0" y="0"/>
-                      <a:ext cx="6120000" cy="838200"/>
+                      <a:ext cx="5552213" cy="759867"/>
                     </a:xfrm>
                     <a:prstGeom prst="rect"/>
                     <a:ln/>
@@ -5164,225 +5164,13 @@
     </w:tbl>
     <w:p>
       <w:pPr>
-        <w:pageBreakBefore w:val="0"/>
         <w:rPr/>
       </w:pPr>
       <w:r>
         <w:rPr>
           <w:rtl w:val="0"/>
         </w:rPr>
-      </w:r>
-    </w:p>
-    <w:p>
-      <w:pPr>
-        <w:pageBreakBefore w:val="0"/>
-        <w:rPr/>
-      </w:pPr>
-      <w:r>
-        <w:rPr>
-          <w:rtl w:val="0"/>
-        </w:rPr>
-      </w:r>
-    </w:p>
-    <w:p>
-      <w:pPr>
-        <w:pageBreakBefore w:val="0"/>
-        <w:rPr/>
-      </w:pPr>
-      <w:r>
-        <w:rPr>
-          <w:rtl w:val="0"/>
-        </w:rPr>
-        <w:t xml:space="preserve">Tras lanzar este comando, se nos abrirá un navegador accediendo al servicio en uno de los puertos que expone “</w:t>
-      </w:r>
-      <w:r>
-        <w:rPr>
-          <w:b w:val="1"/>
-          <w:i w:val="1"/>
-          <w:rtl w:val="0"/>
-        </w:rPr>
-        <w:t xml:space="preserve">MiniKube</w:t>
-      </w:r>
-      <w:r>
-        <w:rPr>
-          <w:rtl w:val="0"/>
-        </w:rPr>
-        <w:t xml:space="preserve">” y aparecerá un texto similar a:</w:t>
-      </w:r>
-    </w:p>
-    <w:p>
-      <w:pPr>
-        <w:pageBreakBefore w:val="0"/>
-        <w:rPr/>
-      </w:pPr>
-      <w:r>
-        <w:rPr/>
-        <w:drawing>
-          <wp:inline distB="114300" distT="114300" distL="114300" distR="114300">
-            <wp:extent cx="6120000" cy="1155700"/>
-            <wp:effectExtent b="0" l="0" r="0" t="0"/>
-            <wp:docPr id="6" name="image10.png"/>
-            <a:graphic>
-              <a:graphicData uri="http://schemas.openxmlformats.org/drawingml/2006/picture">
-                <pic:pic>
-                  <pic:nvPicPr>
-                    <pic:cNvPr id="0" name="image10.png"/>
-                    <pic:cNvPicPr preferRelativeResize="0"/>
-                  </pic:nvPicPr>
-                  <pic:blipFill>
-                    <a:blip r:embed="rId13"/>
-                    <a:srcRect b="0" l="0" r="0" t="0"/>
-                    <a:stretch>
-                      <a:fillRect/>
-                    </a:stretch>
-                  </pic:blipFill>
-                  <pic:spPr>
-                    <a:xfrm>
-                      <a:off x="0" y="0"/>
-                      <a:ext cx="6120000" cy="1155700"/>
-                    </a:xfrm>
-                    <a:prstGeom prst="rect"/>
-                    <a:ln/>
-                  </pic:spPr>
-                </pic:pic>
-              </a:graphicData>
-            </a:graphic>
-          </wp:inline>
-        </w:drawing>
-      </w:r>
-      <w:r>
-        <w:rPr>
-          <w:rtl w:val="0"/>
-        </w:rPr>
-      </w:r>
-    </w:p>
-    <w:p>
-      <w:pPr>
-        <w:pageBreakBefore w:val="0"/>
-        <w:rPr/>
-      </w:pPr>
-      <w:r>
-        <w:rPr>
-          <w:rtl w:val="0"/>
-        </w:rPr>
-      </w:r>
-    </w:p>
-    <w:p>
-      <w:pPr>
-        <w:pageBreakBefore w:val="0"/>
-        <w:rPr/>
-      </w:pPr>
-      <w:r>
-        <w:rPr>
-          <w:rtl w:val="0"/>
-        </w:rPr>
-        <w:t xml:space="preserve">Tras ello podemos observar que nuestra aplicación está siendo servida:</w:t>
-      </w:r>
-    </w:p>
-    <w:p>
-      <w:pPr>
-        <w:pageBreakBefore w:val="0"/>
-        <w:rPr/>
-      </w:pPr>
-      <w:r>
-        <w:rPr>
-          <w:rtl w:val="0"/>
-        </w:rPr>
-      </w:r>
-    </w:p>
-    <w:p>
-      <w:pPr>
-        <w:pageBreakBefore w:val="0"/>
-        <w:rPr>
-          <w:b w:val="1"/>
-          <w:u w:val="single"/>
-        </w:rPr>
-      </w:pPr>
-      <w:r>
-        <w:rPr/>
-        <w:drawing>
-          <wp:inline distB="114300" distT="114300" distL="114300" distR="114300">
-            <wp:extent cx="6120000" cy="863600"/>
-            <wp:effectExtent b="0" l="0" r="0" t="0"/>
-            <wp:docPr id="1" name="image3.png"/>
-            <a:graphic>
-              <a:graphicData uri="http://schemas.openxmlformats.org/drawingml/2006/picture">
-                <pic:pic>
-                  <pic:nvPicPr>
-                    <pic:cNvPr id="0" name="image3.png"/>
-                    <pic:cNvPicPr preferRelativeResize="0"/>
-                  </pic:nvPicPr>
-                  <pic:blipFill>
-                    <a:blip r:embed="rId14"/>
-                    <a:srcRect b="0" l="0" r="0" t="0"/>
-                    <a:stretch>
-                      <a:fillRect/>
-                    </a:stretch>
-                  </pic:blipFill>
-                  <pic:spPr>
-                    <a:xfrm>
-                      <a:off x="0" y="0"/>
-                      <a:ext cx="6120000" cy="863600"/>
-                    </a:xfrm>
-                    <a:prstGeom prst="rect"/>
-                    <a:ln/>
-                  </pic:spPr>
-                </pic:pic>
-              </a:graphicData>
-            </a:graphic>
-          </wp:inline>
-        </w:drawing>
-      </w:r>
-      <w:r>
-        <w:rPr>
-          <w:rtl w:val="0"/>
-        </w:rPr>
-      </w:r>
-    </w:p>
-    <w:p>
-      <w:pPr>
-        <w:pageBreakBefore w:val="0"/>
-        <w:rPr/>
-      </w:pPr>
-      <w:r>
-        <w:rPr>
-          <w:b w:val="1"/>
-          <w:u w:val="single"/>
-          <w:rtl w:val="0"/>
-        </w:rPr>
-        <w:t xml:space="preserve">Forma 2:</w:t>
-      </w:r>
-      <w:r>
-        <w:rPr>
-          <w:rtl w:val="0"/>
-        </w:rPr>
-        <w:t xml:space="preserve"> expondremos el servicio con la IP de “</w:t>
-      </w:r>
-      <w:r>
-        <w:rPr>
-          <w:b w:val="1"/>
-          <w:i w:val="1"/>
-          <w:rtl w:val="0"/>
-        </w:rPr>
-        <w:t xml:space="preserve">MiniKube</w:t>
-      </w:r>
-      <w:r>
-        <w:rPr>
-          <w:rtl w:val="0"/>
-        </w:rPr>
-        <w:t xml:space="preserve">” y accederemos a él.</w:t>
-      </w:r>
-    </w:p>
-    <w:p>
-      <w:pPr>
-        <w:pageBreakBefore w:val="0"/>
-        <w:rPr/>
-      </w:pPr>
-      <w:r>
-        <w:rPr>
-          <w:rtl w:val="0"/>
-        </w:rPr>
-        <w:t xml:space="preserve">Para hacer esto, en una terminal aparte lanzaremos el siguiente comando</w:t>
+        <w:t xml:space="preserve">A veces, el comando anterior da problemas. Si es así, podemos usar alternativamente, para exponer todos los servicios usandoen lugar de “wordpress” el parámetro  “--all”.</w:t>
       </w:r>
     </w:p>
     <w:tbl>
@@ -5419,7 +5207,6 @@
           </w:tcPr>
           <w:p>
             <w:pPr>
-              <w:pageBreakBefore w:val="0"/>
               <w:spacing w:after="0" w:before="0" w:line="276" w:lineRule="auto"/>
               <w:jc w:val="left"/>
               <w:rPr/>
@@ -5431,7 +5218,7 @@
                 <w:shd w:fill="f8f8f8" w:val="clear"/>
                 <w:rtl w:val="0"/>
               </w:rPr>
-              <w:t xml:space="preserve">minikube tunnel</w:t>
+              <w:t xml:space="preserve">minikube service --all</w:t>
             </w:r>
             <w:r>
               <w:rPr>
@@ -5451,31 +5238,44 @@
         <w:rPr>
           <w:rtl w:val="0"/>
         </w:rPr>
-        <w:t xml:space="preserve">Este comando se ejecutará en la terminal “de forma indefinida” y mientras esté en funcionamiento, establecerá un túnel para acceder al servicio. Veremos algo similar a:</w:t>
-      </w:r>
-    </w:p>
-    <w:p>
-      <w:pPr>
-        <w:pageBreakBefore w:val="0"/>
-        <w:jc w:val="center"/>
+        <w:t xml:space="preserve">Tras lanzar este comando, se nos abrirá un navegador accediendo al servicio en uno de los puertos que expone “</w:t>
+      </w:r>
+      <w:r>
+        <w:rPr>
+          <w:b w:val="1"/>
+          <w:i w:val="1"/>
+          <w:rtl w:val="0"/>
+        </w:rPr>
+        <w:t xml:space="preserve">MiniKube</w:t>
+      </w:r>
+      <w:r>
+        <w:rPr>
+          <w:rtl w:val="0"/>
+        </w:rPr>
+        <w:t xml:space="preserve">” y aparecerá un texto similar a:</w:t>
+      </w:r>
+    </w:p>
+    <w:p>
+      <w:pPr>
+        <w:pageBreakBefore w:val="0"/>
         <w:rPr/>
       </w:pPr>
       <w:r>
         <w:rPr/>
         <w:drawing>
           <wp:inline distB="114300" distT="114300" distL="114300" distR="114300">
-            <wp:extent cx="4714875" cy="2219325"/>
+            <wp:extent cx="6120000" cy="1155700"/>
             <wp:effectExtent b="0" l="0" r="0" t="0"/>
-            <wp:docPr id="5" name="image4.png"/>
+            <wp:docPr id="6" name="image11.png"/>
             <a:graphic>
               <a:graphicData uri="http://schemas.openxmlformats.org/drawingml/2006/picture">
                 <pic:pic>
                   <pic:nvPicPr>
-                    <pic:cNvPr id="0" name="image4.png"/>
+                    <pic:cNvPr id="0" name="image11.png"/>
                     <pic:cNvPicPr preferRelativeResize="0"/>
                   </pic:nvPicPr>
                   <pic:blipFill>
-                    <a:blip r:embed="rId15"/>
+                    <a:blip r:embed="rId13"/>
                     <a:srcRect b="0" l="0" r="0" t="0"/>
                     <a:stretch>
                       <a:fillRect/>
@@ -5484,7 +5284,7 @@
                   <pic:spPr>
                     <a:xfrm>
                       <a:off x="0" y="0"/>
-                      <a:ext cx="4714875" cy="2219325"/>
+                      <a:ext cx="6120000" cy="1155700"/>
                     </a:xfrm>
                     <a:prstGeom prst="rect"/>
                     <a:ln/>
@@ -5510,7 +5310,124 @@
         <w:rPr>
           <w:rtl w:val="0"/>
         </w:rPr>
-        <w:t xml:space="preserve">Si mientras este comando está en ejecución hacemos</w:t>
+      </w:r>
+    </w:p>
+    <w:p>
+      <w:pPr>
+        <w:pageBreakBefore w:val="0"/>
+        <w:rPr/>
+      </w:pPr>
+      <w:r>
+        <w:rPr>
+          <w:rtl w:val="0"/>
+        </w:rPr>
+        <w:t xml:space="preserve">Tras ello podemos observar que nuestra aplicación está siendo servida:</w:t>
+      </w:r>
+    </w:p>
+    <w:p>
+      <w:pPr>
+        <w:pageBreakBefore w:val="0"/>
+        <w:rPr/>
+      </w:pPr>
+      <w:r>
+        <w:rPr>
+          <w:rtl w:val="0"/>
+        </w:rPr>
+      </w:r>
+    </w:p>
+    <w:p>
+      <w:pPr>
+        <w:pageBreakBefore w:val="0"/>
+        <w:rPr>
+          <w:b w:val="1"/>
+          <w:u w:val="single"/>
+        </w:rPr>
+      </w:pPr>
+      <w:r>
+        <w:rPr/>
+        <w:drawing>
+          <wp:inline distB="114300" distT="114300" distL="114300" distR="114300">
+            <wp:extent cx="6120000" cy="863600"/>
+            <wp:effectExtent b="0" l="0" r="0" t="0"/>
+            <wp:docPr id="1" name="image7.png"/>
+            <a:graphic>
+              <a:graphicData uri="http://schemas.openxmlformats.org/drawingml/2006/picture">
+                <pic:pic>
+                  <pic:nvPicPr>
+                    <pic:cNvPr id="0" name="image7.png"/>
+                    <pic:cNvPicPr preferRelativeResize="0"/>
+                  </pic:nvPicPr>
+                  <pic:blipFill>
+                    <a:blip r:embed="rId14"/>
+                    <a:srcRect b="0" l="0" r="0" t="0"/>
+                    <a:stretch>
+                      <a:fillRect/>
+                    </a:stretch>
+                  </pic:blipFill>
+                  <pic:spPr>
+                    <a:xfrm>
+                      <a:off x="0" y="0"/>
+                      <a:ext cx="6120000" cy="863600"/>
+                    </a:xfrm>
+                    <a:prstGeom prst="rect"/>
+                    <a:ln/>
+                  </pic:spPr>
+                </pic:pic>
+              </a:graphicData>
+            </a:graphic>
+          </wp:inline>
+        </w:drawing>
+      </w:r>
+      <w:r>
+        <w:rPr>
+          <w:rtl w:val="0"/>
+        </w:rPr>
+      </w:r>
+    </w:p>
+    <w:p>
+      <w:pPr>
+        <w:pageBreakBefore w:val="0"/>
+        <w:rPr/>
+      </w:pPr>
+      <w:r>
+        <w:rPr>
+          <w:b w:val="1"/>
+          <w:u w:val="single"/>
+          <w:rtl w:val="0"/>
+        </w:rPr>
+        <w:t xml:space="preserve">Forma 2:</w:t>
+      </w:r>
+      <w:r>
+        <w:rPr>
+          <w:rtl w:val="0"/>
+        </w:rPr>
+        <w:t xml:space="preserve"> expondremos el servicio con la IP de “</w:t>
+      </w:r>
+      <w:r>
+        <w:rPr>
+          <w:b w:val="1"/>
+          <w:i w:val="1"/>
+          <w:rtl w:val="0"/>
+        </w:rPr>
+        <w:t xml:space="preserve">MiniKube</w:t>
+      </w:r>
+      <w:r>
+        <w:rPr>
+          <w:rtl w:val="0"/>
+        </w:rPr>
+        <w:t xml:space="preserve">” y accederemos a él.</w:t>
+      </w:r>
+    </w:p>
+    <w:p>
+      <w:pPr>
+        <w:pageBreakBefore w:val="0"/>
+        <w:rPr/>
+      </w:pPr>
+      <w:r>
+        <w:rPr>
+          <w:rtl w:val="0"/>
+        </w:rPr>
+        <w:t xml:space="preserve">Para hacer esto, en una terminal aparte lanzaremos el siguiente comando</w:t>
       </w:r>
     </w:p>
     <w:tbl>
@@ -5559,6 +5476,134 @@
                 <w:shd w:fill="f8f8f8" w:val="clear"/>
                 <w:rtl w:val="0"/>
               </w:rPr>
+              <w:t xml:space="preserve">minikube tunnel</w:t>
+            </w:r>
+            <w:r>
+              <w:rPr>
+                <w:rtl w:val="0"/>
+              </w:rPr>
+            </w:r>
+          </w:p>
+        </w:tc>
+      </w:tr>
+    </w:tbl>
+    <w:p>
+      <w:pPr>
+        <w:pageBreakBefore w:val="0"/>
+        <w:rPr/>
+      </w:pPr>
+      <w:r>
+        <w:rPr>
+          <w:rtl w:val="0"/>
+        </w:rPr>
+        <w:t xml:space="preserve">Este comando se ejecutará en la terminal “de forma indefinida” y mientras esté en funcionamiento, establecerá un túnel para acceder al servicio. Veremos algo similar a:</w:t>
+      </w:r>
+    </w:p>
+    <w:p>
+      <w:pPr>
+        <w:pageBreakBefore w:val="0"/>
+        <w:jc w:val="center"/>
+        <w:rPr/>
+      </w:pPr>
+      <w:r>
+        <w:rPr/>
+        <w:drawing>
+          <wp:inline distB="114300" distT="114300" distL="114300" distR="114300">
+            <wp:extent cx="4714875" cy="2219325"/>
+            <wp:effectExtent b="0" l="0" r="0" t="0"/>
+            <wp:docPr id="5" name="image3.png"/>
+            <a:graphic>
+              <a:graphicData uri="http://schemas.openxmlformats.org/drawingml/2006/picture">
+                <pic:pic>
+                  <pic:nvPicPr>
+                    <pic:cNvPr id="0" name="image3.png"/>
+                    <pic:cNvPicPr preferRelativeResize="0"/>
+                  </pic:nvPicPr>
+                  <pic:blipFill>
+                    <a:blip r:embed="rId15"/>
+                    <a:srcRect b="0" l="0" r="0" t="0"/>
+                    <a:stretch>
+                      <a:fillRect/>
+                    </a:stretch>
+                  </pic:blipFill>
+                  <pic:spPr>
+                    <a:xfrm>
+                      <a:off x="0" y="0"/>
+                      <a:ext cx="4714875" cy="2219325"/>
+                    </a:xfrm>
+                    <a:prstGeom prst="rect"/>
+                    <a:ln/>
+                  </pic:spPr>
+                </pic:pic>
+              </a:graphicData>
+            </a:graphic>
+          </wp:inline>
+        </w:drawing>
+      </w:r>
+      <w:r>
+        <w:rPr>
+          <w:rtl w:val="0"/>
+        </w:rPr>
+      </w:r>
+    </w:p>
+    <w:p>
+      <w:pPr>
+        <w:pageBreakBefore w:val="0"/>
+        <w:rPr/>
+      </w:pPr>
+      <w:r>
+        <w:rPr>
+          <w:rtl w:val="0"/>
+        </w:rPr>
+        <w:t xml:space="preserve">Si mientras este comando está en ejecución hacemos</w:t>
+      </w:r>
+    </w:p>
+    <w:tbl>
+      <w:tblPr>
+        <w:tblStyle w:val="Table10"/>
+        <w:jc w:val="left"/>
+        <w:tblInd w:w="100.0" w:type="pct"/>
+        <w:tblLayout w:type="fixed"/>
+        <w:tblLook w:val="0600"/>
+      </w:tblPr>
+      <w:tblGrid>
+        <w:gridCol w:w="9640"/>
+        <w:tblGridChange w:id="0">
+          <w:tblGrid>
+            <w:gridCol w:w="9640"/>
+          </w:tblGrid>
+        </w:tblGridChange>
+      </w:tblGrid>
+      <w:tr>
+        <w:trPr>
+          <w:cantSplit w:val="0"/>
+          <w:tblHeader w:val="0"/>
+        </w:trPr>
+        <w:tc>
+          <w:tcPr>
+            <w:shd w:fill="f8f8f8" w:val="clear"/>
+            <w:tcMar>
+              <w:top w:w="100.0" w:type="dxa"/>
+              <w:left w:w="100.0" w:type="dxa"/>
+              <w:bottom w:w="100.0" w:type="dxa"/>
+              <w:right w:w="100.0" w:type="dxa"/>
+            </w:tcMar>
+            <w:vAlign w:val="top"/>
+          </w:tcPr>
+          <w:p>
+            <w:pPr>
+              <w:pageBreakBefore w:val="0"/>
+              <w:spacing w:after="0" w:before="0" w:line="276" w:lineRule="auto"/>
+              <w:jc w:val="left"/>
+              <w:rPr/>
+            </w:pPr>
+            <w:r>
+              <w:rPr>
+                <w:rFonts w:ascii="Consolas" w:cs="Consolas" w:eastAsia="Consolas" w:hAnsi="Consolas"/>
+                <w:color w:val="333333"/>
+                <w:shd w:fill="f8f8f8" w:val="clear"/>
+                <w:rtl w:val="0"/>
+              </w:rPr>
               <w:t xml:space="preserve">kubectl get services</w:t>
             </w:r>
             <w:r>
@@ -5592,12 +5637,12 @@
           <wp:inline distB="114300" distT="114300" distL="114300" distR="114300">
             <wp:extent cx="6120000" cy="647700"/>
             <wp:effectExtent b="0" l="0" r="0" t="0"/>
-            <wp:docPr id="2" name="image8.png"/>
+            <wp:docPr id="2" name="image5.png"/>
             <a:graphic>
               <a:graphicData uri="http://schemas.openxmlformats.org/drawingml/2006/picture">
                 <pic:pic>
                   <pic:nvPicPr>
-                    <pic:cNvPr id="0" name="image8.png"/>
+                    <pic:cNvPr id="0" name="image5.png"/>
                     <pic:cNvPicPr preferRelativeResize="0"/>
                   </pic:nvPicPr>
                   <pic:blipFill>
@@ -5744,7 +5789,7 @@
     </w:p>
     <w:tbl>
       <w:tblPr>
-        <w:tblStyle w:val="Table10"/>
+        <w:tblStyle w:val="Table11"/>
         <w:jc w:val="left"/>
         <w:tblInd w:w="100.0" w:type="pct"/>
         <w:tblLayout w:type="fixed"/>
@@ -6126,7 +6171,7 @@
     </w:p>
     <w:tbl>
       <w:tblPr>
-        <w:tblStyle w:val="Table11"/>
+        <w:tblStyle w:val="Table12"/>
         <w:jc w:val="left"/>
         <w:tblInd w:w="100.0" w:type="pct"/>
         <w:tblLayout w:type="fixed"/>
@@ -6208,28 +6253,17 @@
         <w:rPr/>
       </w:pPr>
       <w:r>
-        <w:rPr>
-          <w:rtl w:val="0"/>
-        </w:rPr>
-      </w:r>
-    </w:p>
-    <w:p>
-      <w:pPr>
-        <w:pageBreakBefore w:val="0"/>
-        <w:rPr/>
-      </w:pPr>
-      <w:r>
         <w:rPr/>
         <w:drawing>
           <wp:inline distB="114300" distT="114300" distL="114300" distR="114300">
             <wp:extent cx="6120000" cy="2209800"/>
             <wp:effectExtent b="0" l="0" r="0" t="0"/>
-            <wp:docPr id="4" name="image12.png"/>
+            <wp:docPr id="4" name="image9.png"/>
             <a:graphic>
               <a:graphicData uri="http://schemas.openxmlformats.org/drawingml/2006/picture">
                 <pic:pic>
                   <pic:nvPicPr>
-                    <pic:cNvPr id="0" name="image12.png"/>
+                    <pic:cNvPr id="0" name="image9.png"/>
                     <pic:cNvPicPr preferRelativeResize="0"/>
                   </pic:nvPicPr>
                   <pic:blipFill>
@@ -6299,7 +6333,7 @@
     </w:p>
     <w:tbl>
       <w:tblPr>
-        <w:tblStyle w:val="Table12"/>
+        <w:tblStyle w:val="Table13"/>
         <w:jc w:val="left"/>
         <w:tblInd w:w="100.0" w:type="pct"/>
         <w:tblLayout w:type="fixed"/>
@@ -7138,6 +7172,19 @@
     </w:tblPr>
   </w:style>
   <w:style w:type="table" w:styleId="Table12">
+    <w:basedOn w:val="TableNormal"/>
+    <w:tblPr>
+      <w:tblStyleRowBandSize w:val="1"/>
+      <w:tblStyleColBandSize w:val="1"/>
+      <w:tblCellMar>
+        <w:top w:w="100.0" w:type="dxa"/>
+        <w:left w:w="100.0" w:type="dxa"/>
+        <w:bottom w:w="100.0" w:type="dxa"/>
+        <w:right w:w="100.0" w:type="dxa"/>
+      </w:tblCellMar>
+    </w:tblPr>
+  </w:style>
+  <w:style w:type="table" w:styleId="Table13">
     <w:basedOn w:val="TableNormal"/>
     <w:tblPr>
       <w:tblStyleRowBandSize w:val="1"/>

--- a/FuentesCurso/UD 08. Introduccion a Kubernetes/UD 08.04 - Caso practico 02 - Wordpress con Kubernetes.docx
+++ b/FuentesCurso/UD 08. Introduccion a Kubernetes/UD 08.04 - Caso practico 02 - Wordpress con Kubernetes.docx
@@ -81,12 +81,12 @@
             <wp:extent cx="6120000" cy="723900"/>
             <wp:effectExtent b="0" l="0" r="0" t="0"/>
             <wp:wrapSquare wrapText="bothSides" distB="114300" distT="114300" distL="114300" distR="114300"/>
-            <wp:docPr id="10" name="image2.png"/>
+            <wp:docPr id="10" name="image4.png"/>
             <a:graphic>
               <a:graphicData uri="http://schemas.openxmlformats.org/drawingml/2006/picture">
                 <pic:pic>
                   <pic:nvPicPr>
-                    <pic:cNvPr id="0" name="image2.png"/>
+                    <pic:cNvPr id="0" name="image4.png"/>
                     <pic:cNvPicPr preferRelativeResize="0"/>
                   </pic:nvPicPr>
                   <pic:blipFill>
@@ -319,7 +319,7 @@
           <w:szCs w:val="32"/>
           <w:rtl w:val="0"/>
         </w:rPr>
-        <w:t xml:space="preserve">Actualizado Abril 2022</w:t>
+        <w:t xml:space="preserve">Actualizado Abril 2023</w:t>
       </w:r>
     </w:p>
     <w:p>
@@ -402,12 +402,12 @@
             <wp:extent cx="922564" cy="322898"/>
             <wp:effectExtent b="0" l="0" r="0" t="0"/>
             <wp:wrapSquare wrapText="bothSides" distB="57150" distT="57150" distL="57150" distR="57150"/>
-            <wp:docPr id="7" name="image12.png"/>
+            <wp:docPr id="7" name="image11.png"/>
             <a:graphic>
               <a:graphicData uri="http://schemas.openxmlformats.org/drawingml/2006/picture">
                 <pic:pic>
                   <pic:nvPicPr>
-                    <pic:cNvPr id="0" name="image12.png"/>
+                    <pic:cNvPr id="0" name="image11.png"/>
                     <pic:cNvPicPr preferRelativeResize="0"/>
                   </pic:nvPicPr>
                   <pic:blipFill>
@@ -633,7 +633,7 @@
           <w:pPr>
             <w:pageBreakBefore w:val="0"/>
             <w:tabs>
-              <w:tab w:val="right" w:pos="9637.795275590554"/>
+              <w:tab w:val="right" w:leader="none" w:pos="9637.795275590554"/>
             </w:tabs>
             <w:spacing w:before="80" w:line="240" w:lineRule="auto"/>
             <w:ind w:left="0" w:firstLine="0"/>
@@ -646,7 +646,7 @@
           </w:pPr>
           <w:r>
             <w:fldChar w:fldCharType="begin"/>
-            <w:instrText xml:space="preserve"> TOC \h \u \z </w:instrText>
+            <w:instrText xml:space="preserve"> TOC \h \u \z \t "Heading 1,1,Heading 2,2,Heading 3,3,Heading 4,4,Heading 5,5,Heading 6,6,"</w:instrText>
             <w:fldChar w:fldCharType="separate"/>
           </w:r>
           <w:r>
@@ -710,7 +710,7 @@
           <w:pPr>
             <w:pageBreakBefore w:val="0"/>
             <w:tabs>
-              <w:tab w:val="right" w:pos="9637.795275590554"/>
+              <w:tab w:val="right" w:leader="none" w:pos="9637.795275590554"/>
             </w:tabs>
             <w:spacing w:before="200" w:line="240" w:lineRule="auto"/>
             <w:ind w:left="0" w:firstLine="0"/>
@@ -782,7 +782,7 @@
           <w:pPr>
             <w:pageBreakBefore w:val="0"/>
             <w:tabs>
-              <w:tab w:val="right" w:pos="9637.795275590554"/>
+              <w:tab w:val="right" w:leader="none" w:pos="9637.795275590554"/>
             </w:tabs>
             <w:spacing w:before="200" w:line="240" w:lineRule="auto"/>
             <w:ind w:left="0" w:firstLine="0"/>
@@ -854,7 +854,7 @@
           <w:pPr>
             <w:pageBreakBefore w:val="0"/>
             <w:tabs>
-              <w:tab w:val="right" w:pos="9637.795275590554"/>
+              <w:tab w:val="right" w:leader="none" w:pos="9637.795275590554"/>
             </w:tabs>
             <w:spacing w:before="200" w:line="240" w:lineRule="auto"/>
             <w:ind w:left="0" w:firstLine="0"/>
@@ -926,7 +926,7 @@
           <w:pPr>
             <w:pageBreakBefore w:val="0"/>
             <w:tabs>
-              <w:tab w:val="right" w:pos="9637.795275590554"/>
+              <w:tab w:val="right" w:leader="none" w:pos="9637.795275590554"/>
             </w:tabs>
             <w:spacing w:before="200" w:line="240" w:lineRule="auto"/>
             <w:ind w:left="0" w:firstLine="0"/>
@@ -998,7 +998,7 @@
           <w:pPr>
             <w:pageBreakBefore w:val="0"/>
             <w:tabs>
-              <w:tab w:val="right" w:pos="9637.795275590554"/>
+              <w:tab w:val="right" w:leader="none" w:pos="9637.795275590554"/>
             </w:tabs>
             <w:spacing w:before="200" w:line="240" w:lineRule="auto"/>
             <w:ind w:left="0" w:firstLine="0"/>
@@ -1070,7 +1070,7 @@
           <w:pPr>
             <w:pageBreakBefore w:val="0"/>
             <w:tabs>
-              <w:tab w:val="right" w:pos="9637.795275590554"/>
+              <w:tab w:val="right" w:leader="none" w:pos="9637.795275590554"/>
             </w:tabs>
             <w:spacing w:before="200" w:line="240" w:lineRule="auto"/>
             <w:ind w:left="0" w:firstLine="0"/>
@@ -1142,7 +1142,7 @@
           <w:pPr>
             <w:pageBreakBefore w:val="0"/>
             <w:tabs>
-              <w:tab w:val="right" w:pos="9637.795275590554"/>
+              <w:tab w:val="right" w:leader="none" w:pos="9637.795275590554"/>
             </w:tabs>
             <w:spacing w:after="80" w:before="200" w:line="240" w:lineRule="auto"/>
             <w:ind w:left="0" w:firstLine="0"/>
@@ -1428,7 +1428,6 @@
       <w:tblPr>
         <w:tblStyle w:val="Table1"/>
         <w:jc w:val="left"/>
-        <w:tblInd w:w="100.0" w:type="pct"/>
         <w:tblLayout w:type="fixed"/>
         <w:tblLook w:val="0600"/>
       </w:tblPr>
@@ -1504,12 +1503,12 @@
           <wp:inline distB="114300" distT="114300" distL="114300" distR="114300">
             <wp:extent cx="6120000" cy="1244600"/>
             <wp:effectExtent b="0" l="0" r="0" t="0"/>
-            <wp:docPr id="8" name="image4.png"/>
+            <wp:docPr id="8" name="image9.png"/>
             <a:graphic>
               <a:graphicData uri="http://schemas.openxmlformats.org/drawingml/2006/picture">
                 <pic:pic>
                   <pic:nvPicPr>
-                    <pic:cNvPr id="0" name="image4.png"/>
+                    <pic:cNvPr id="0" name="image9.png"/>
                     <pic:cNvPicPr preferRelativeResize="0"/>
                   </pic:nvPicPr>
                   <pic:blipFill>
@@ -1580,7 +1579,7 @@
         <w:rPr>
           <w:rtl w:val="0"/>
         </w:rPr>
-        <w:t xml:space="preserve">Vamos a definir la configuración en un único fichero tanto la configuración del despliegue, servicio y volumen persistente de </w:t>
+        <w:t xml:space="preserve">Vamos a definir la configuración en un único fichero. En él definiremos tanto la configuración del despliegue, servicio y volumen persistente de </w:t>
       </w:r>
       <w:r>
         <w:rPr>
@@ -1633,7 +1632,6 @@
       <w:tblPr>
         <w:tblStyle w:val="Table2"/>
         <w:jc w:val="left"/>
-        <w:tblInd w:w="100.0" w:type="pct"/>
         <w:tblLayout w:type="fixed"/>
         <w:tblLook w:val="0600"/>
       </w:tblPr>
@@ -3108,7 +3106,6 @@
       <w:tblPr>
         <w:tblStyle w:val="Table3"/>
         <w:jc w:val="left"/>
-        <w:tblInd w:w="100.0" w:type="pct"/>
         <w:tblLayout w:type="fixed"/>
         <w:tblLook w:val="0600"/>
       </w:tblPr>
@@ -3193,12 +3190,12 @@
           <wp:inline distB="114300" distT="114300" distL="114300" distR="114300">
             <wp:extent cx="6120000" cy="1016000"/>
             <wp:effectExtent b="0" l="0" r="0" t="0"/>
-            <wp:docPr id="3" name="image10.png"/>
+            <wp:docPr id="3" name="image3.png"/>
             <a:graphic>
               <a:graphicData uri="http://schemas.openxmlformats.org/drawingml/2006/picture">
                 <pic:pic>
                   <pic:nvPicPr>
-                    <pic:cNvPr id="0" name="image10.png"/>
+                    <pic:cNvPr id="0" name="image3.png"/>
                     <pic:cNvPicPr preferRelativeResize="0"/>
                   </pic:nvPicPr>
                   <pic:blipFill>
@@ -3308,7 +3305,7 @@
         <w:rPr>
           <w:rtl w:val="0"/>
         </w:rPr>
-        <w:t xml:space="preserve">Vamos a definir la configuración en un único fichero tanto la configuración del despliegue, servicio y volumen persistente de Wordpress. Este Wordpress beberá del servicio MySQL configurado en el paso anterior. Está disponible en un fichero </w:t>
+        <w:t xml:space="preserve">Vamos a definir la configuración en un único fichero, tanto la configuración del despliegue, servicio y volumen persistente de Wordpress. Este Wordpress beberá del servicio MySQL configurado en el paso anterior. Está disponible en un fichero </w:t>
       </w:r>
       <w:r>
         <w:rPr>
@@ -3342,7 +3339,6 @@
       <w:tblPr>
         <w:tblStyle w:val="Table4"/>
         <w:jc w:val="left"/>
-        <w:tblInd w:w="100.0" w:type="pct"/>
         <w:tblLayout w:type="fixed"/>
         <w:tblLook w:val="0600"/>
       </w:tblPr>
@@ -4744,7 +4740,6 @@
       <w:tblPr>
         <w:tblStyle w:val="Table5"/>
         <w:jc w:val="left"/>
-        <w:tblInd w:w="100.0" w:type="pct"/>
         <w:tblLayout w:type="fixed"/>
         <w:tblLook w:val="0600"/>
       </w:tblPr>
@@ -4829,12 +4824,12 @@
           <wp:inline distB="114300" distT="114300" distL="114300" distR="114300">
             <wp:extent cx="5504588" cy="1443220"/>
             <wp:effectExtent b="0" l="0" r="0" t="0"/>
-            <wp:docPr id="12" name="image8.png"/>
+            <wp:docPr id="12" name="image10.png"/>
             <a:graphic>
               <a:graphicData uri="http://schemas.openxmlformats.org/drawingml/2006/picture">
                 <pic:pic>
                   <pic:nvPicPr>
-                    <pic:cNvPr id="0" name="image8.png"/>
+                    <pic:cNvPr id="0" name="image10.png"/>
                     <pic:cNvPicPr preferRelativeResize="0"/>
                   </pic:nvPicPr>
                   <pic:blipFill>
@@ -4899,14 +4894,13 @@
         <w:rPr>
           <w:rtl w:val="0"/>
         </w:rPr>
-        <w:t xml:space="preserve">Una vez hecho esto si examinamos los servicios:</w:t>
+        <w:t xml:space="preserve">Una vez hecho esto, si examinamos los servicios:</w:t>
       </w:r>
     </w:p>
     <w:tbl>
       <w:tblPr>
         <w:tblStyle w:val="Table6"/>
         <w:jc w:val="left"/>
-        <w:tblInd w:w="100.0" w:type="pct"/>
         <w:tblLayout w:type="fixed"/>
         <w:tblLook w:val="0600"/>
       </w:tblPr>
@@ -4982,12 +4976,12 @@
           <wp:inline distB="114300" distT="114300" distL="114300" distR="114300">
             <wp:extent cx="5552213" cy="759867"/>
             <wp:effectExtent b="0" l="0" r="0" t="0"/>
-            <wp:docPr id="9" name="image6.png"/>
+            <wp:docPr id="9" name="image2.png"/>
             <a:graphic>
               <a:graphicData uri="http://schemas.openxmlformats.org/drawingml/2006/picture">
                 <pic:pic>
                   <pic:nvPicPr>
-                    <pic:cNvPr id="0" name="image6.png"/>
+                    <pic:cNvPr id="0" name="image2.png"/>
                     <pic:cNvPicPr preferRelativeResize="0"/>
                   </pic:nvPicPr>
                   <pic:blipFill>
@@ -5109,7 +5103,6 @@
       <w:tblPr>
         <w:tblStyle w:val="Table7"/>
         <w:jc w:val="left"/>
-        <w:tblInd w:w="100.0" w:type="pct"/>
         <w:tblLayout w:type="fixed"/>
         <w:tblLook w:val="0600"/>
       </w:tblPr>
@@ -5177,7 +5170,6 @@
       <w:tblPr>
         <w:tblStyle w:val="Table8"/>
         <w:jc w:val="left"/>
-        <w:tblInd w:w="100.0" w:type="pct"/>
         <w:tblLayout w:type="fixed"/>
         <w:tblLook w:val="0600"/>
       </w:tblPr>
@@ -5266,12 +5258,12 @@
           <wp:inline distB="114300" distT="114300" distL="114300" distR="114300">
             <wp:extent cx="6120000" cy="1155700"/>
             <wp:effectExtent b="0" l="0" r="0" t="0"/>
-            <wp:docPr id="6" name="image11.png"/>
+            <wp:docPr id="6" name="image1.png"/>
             <a:graphic>
               <a:graphicData uri="http://schemas.openxmlformats.org/drawingml/2006/picture">
                 <pic:pic>
                   <pic:nvPicPr>
-                    <pic:cNvPr id="0" name="image11.png"/>
+                    <pic:cNvPr id="0" name="image1.png"/>
                     <pic:cNvPicPr preferRelativeResize="0"/>
                   </pic:nvPicPr>
                   <pic:blipFill>
@@ -5349,12 +5341,12 @@
           <wp:inline distB="114300" distT="114300" distL="114300" distR="114300">
             <wp:extent cx="6120000" cy="863600"/>
             <wp:effectExtent b="0" l="0" r="0" t="0"/>
-            <wp:docPr id="1" name="image7.png"/>
+            <wp:docPr id="1" name="image5.png"/>
             <a:graphic>
               <a:graphicData uri="http://schemas.openxmlformats.org/drawingml/2006/picture">
                 <pic:pic>
                   <pic:nvPicPr>
-                    <pic:cNvPr id="0" name="image7.png"/>
+                    <pic:cNvPr id="0" name="image5.png"/>
                     <pic:cNvPicPr preferRelativeResize="0"/>
                   </pic:nvPicPr>
                   <pic:blipFill>
@@ -5434,7 +5426,6 @@
       <w:tblPr>
         <w:tblStyle w:val="Table9"/>
         <w:jc w:val="left"/>
-        <w:tblInd w:w="100.0" w:type="pct"/>
         <w:tblLayout w:type="fixed"/>
         <w:tblLook w:val="0600"/>
       </w:tblPr>
@@ -5511,12 +5502,12 @@
           <wp:inline distB="114300" distT="114300" distL="114300" distR="114300">
             <wp:extent cx="4714875" cy="2219325"/>
             <wp:effectExtent b="0" l="0" r="0" t="0"/>
-            <wp:docPr id="5" name="image3.png"/>
+            <wp:docPr id="5" name="image12.png"/>
             <a:graphic>
               <a:graphicData uri="http://schemas.openxmlformats.org/drawingml/2006/picture">
                 <pic:pic>
                   <pic:nvPicPr>
-                    <pic:cNvPr id="0" name="image3.png"/>
+                    <pic:cNvPr id="0" name="image12.png"/>
                     <pic:cNvPicPr preferRelativeResize="0"/>
                   </pic:nvPicPr>
                   <pic:blipFill>
@@ -5562,7 +5553,6 @@
       <w:tblPr>
         <w:tblStyle w:val="Table10"/>
         <w:jc w:val="left"/>
-        <w:tblInd w:w="100.0" w:type="pct"/>
         <w:tblLayout w:type="fixed"/>
         <w:tblLook w:val="0600"/>
       </w:tblPr>
@@ -5637,12 +5627,12 @@
           <wp:inline distB="114300" distT="114300" distL="114300" distR="114300">
             <wp:extent cx="6120000" cy="647700"/>
             <wp:effectExtent b="0" l="0" r="0" t="0"/>
-            <wp:docPr id="2" name="image5.png"/>
+            <wp:docPr id="2" name="image8.png"/>
             <a:graphic>
               <a:graphicData uri="http://schemas.openxmlformats.org/drawingml/2006/picture">
                 <pic:pic>
                   <pic:nvPicPr>
-                    <pic:cNvPr id="0" name="image5.png"/>
+                    <pic:cNvPr id="0" name="image8.png"/>
                     <pic:cNvPicPr preferRelativeResize="0"/>
                   </pic:nvPicPr>
                   <pic:blipFill>
@@ -5791,7 +5781,6 @@
       <w:tblPr>
         <w:tblStyle w:val="Table11"/>
         <w:jc w:val="left"/>
-        <w:tblInd w:w="100.0" w:type="pct"/>
         <w:tblLayout w:type="fixed"/>
         <w:tblLook w:val="0600"/>
       </w:tblPr>
@@ -6173,7 +6162,6 @@
       <w:tblPr>
         <w:tblStyle w:val="Table12"/>
         <w:jc w:val="left"/>
-        <w:tblInd w:w="100.0" w:type="pct"/>
         <w:tblLayout w:type="fixed"/>
         <w:tblLook w:val="0600"/>
       </w:tblPr>
@@ -6258,12 +6246,12 @@
           <wp:inline distB="114300" distT="114300" distL="114300" distR="114300">
             <wp:extent cx="6120000" cy="2209800"/>
             <wp:effectExtent b="0" l="0" r="0" t="0"/>
-            <wp:docPr id="4" name="image9.png"/>
+            <wp:docPr id="4" name="image6.png"/>
             <a:graphic>
               <a:graphicData uri="http://schemas.openxmlformats.org/drawingml/2006/picture">
                 <pic:pic>
                   <pic:nvPicPr>
-                    <pic:cNvPr id="0" name="image9.png"/>
+                    <pic:cNvPr id="0" name="image6.png"/>
                     <pic:cNvPicPr preferRelativeResize="0"/>
                   </pic:nvPicPr>
                   <pic:blipFill>
@@ -6335,7 +6323,6 @@
       <w:tblPr>
         <w:tblStyle w:val="Table13"/>
         <w:jc w:val="left"/>
-        <w:tblInd w:w="100.0" w:type="pct"/>
         <w:tblLayout w:type="fixed"/>
         <w:tblLook w:val="0600"/>
       </w:tblPr>
@@ -6593,8 +6580,8 @@
         <w:top w:color="666633" w:space="2" w:sz="4" w:val="single"/>
       </w:pBdr>
       <w:tabs>
-        <w:tab w:val="center" w:pos="4819"/>
-        <w:tab w:val="right" w:pos="9638"/>
+        <w:tab w:val="center" w:leader="none" w:pos="4819"/>
+        <w:tab w:val="right" w:leader="none" w:pos="9638"/>
       </w:tabs>
       <w:spacing w:after="0" w:before="0" w:lineRule="auto"/>
       <w:jc w:val="left"/>
@@ -6662,8 +6649,8 @@
         <w:bottom w:color="666633" w:space="0" w:sz="4" w:val="single"/>
       </w:pBdr>
       <w:tabs>
-        <w:tab w:val="center" w:pos="4819"/>
-        <w:tab w:val="right" w:pos="9638"/>
+        <w:tab w:val="center" w:leader="none" w:pos="4819"/>
+        <w:tab w:val="right" w:leader="none" w:pos="9638"/>
       </w:tabs>
       <w:spacing w:after="0" w:before="0" w:lineRule="auto"/>
       <w:jc w:val="left"/>
@@ -6688,8 +6675,8 @@
         <w:bottom w:color="666633" w:space="0" w:sz="4" w:val="single"/>
       </w:pBdr>
       <w:tabs>
-        <w:tab w:val="center" w:pos="4819"/>
-        <w:tab w:val="right" w:pos="9638"/>
+        <w:tab w:val="center" w:leader="none" w:pos="4819"/>
+        <w:tab w:val="right" w:leader="none" w:pos="9638"/>
       </w:tabs>
       <w:spacing w:after="0" w:before="0" w:lineRule="auto"/>
       <w:jc w:val="left"/>
@@ -6714,8 +6701,8 @@
         <w:bottom w:color="666633" w:space="0" w:sz="4" w:val="single"/>
       </w:pBdr>
       <w:tabs>
-        <w:tab w:val="center" w:pos="4819"/>
-        <w:tab w:val="right" w:pos="9638"/>
+        <w:tab w:val="center" w:leader="none" w:pos="4819"/>
+        <w:tab w:val="right" w:leader="none" w:pos="9638"/>
       </w:tabs>
       <w:spacing w:after="0" w:before="0" w:lineRule="auto"/>
       <w:jc w:val="left"/>

--- a/FuentesCurso/UD 08. Introduccion a Kubernetes/UD 08.04 - Caso practico 02 - Wordpress con Kubernetes.docx
+++ b/FuentesCurso/UD 08. Introduccion a Kubernetes/UD 08.04 - Caso practico 02 - Wordpress con Kubernetes.docx
@@ -1,6 +1,6 @@
 
 <file path=word/document.xml><?xml version="1.0" encoding="utf-8"?>
-<w:document xmlns:mc="http://schemas.openxmlformats.org/markup-compatibility/2006" xmlns:o="urn:schemas-microsoft-com:office:office" xmlns:r="http://schemas.openxmlformats.org/officeDocument/2006/relationships" xmlns:m="http://schemas.openxmlformats.org/officeDocument/2006/math" xmlns:v="urn:schemas-microsoft-com:vml" xmlns:wp="http://schemas.openxmlformats.org/drawingml/2006/wordprocessingDrawing" xmlns:w10="urn:schemas-microsoft-com:office:word" xmlns:w="http://schemas.openxmlformats.org/wordprocessingml/2006/main" xmlns:wne="http://schemas.microsoft.com/office/word/2006/wordml" xmlns:sl="http://schemas.openxmlformats.org/schemaLibrary/2006/main" xmlns:a="http://schemas.openxmlformats.org/drawingml/2006/main" xmlns:pic="http://schemas.openxmlformats.org/drawingml/2006/picture" xmlns:c="http://schemas.openxmlformats.org/drawingml/2006/chart" xmlns:lc="http://schemas.openxmlformats.org/drawingml/2006/lockedCanvas" xmlns:dgm="http://schemas.openxmlformats.org/drawingml/2006/diagram" xmlns:wps="http://schemas.microsoft.com/office/word/2010/wordprocessingShape" xmlns:wpg="http://schemas.microsoft.com/office/word/2010/wordprocessingGroup" xmlns:w14="http://schemas.microsoft.com/office/word/2010/wordml" xmlns:w15="http://schemas.microsoft.com/office/word/2012/wordml">
+<w:document xmlns:mc="http://schemas.openxmlformats.org/markup-compatibility/2006" xmlns:o="urn:schemas-microsoft-com:office:office" xmlns:r="http://schemas.openxmlformats.org/officeDocument/2006/relationships" xmlns:m="http://schemas.openxmlformats.org/officeDocument/2006/math" xmlns:v="urn:schemas-microsoft-com:vml" xmlns:wp="http://schemas.openxmlformats.org/drawingml/2006/wordprocessingDrawing" xmlns:w10="urn:schemas-microsoft-com:office:word" xmlns:w="http://schemas.openxmlformats.org/wordprocessingml/2006/main" xmlns:wne="http://schemas.microsoft.com/office/word/2006/wordml" xmlns:sl="http://schemas.openxmlformats.org/schemaLibrary/2006/main" xmlns:a="http://schemas.openxmlformats.org/drawingml/2006/main" xmlns:pic="http://schemas.openxmlformats.org/drawingml/2006/picture" xmlns:c="http://schemas.openxmlformats.org/drawingml/2006/chart" xmlns:lc="http://schemas.openxmlformats.org/drawingml/2006/lockedCanvas" xmlns:dgm="http://schemas.openxmlformats.org/drawingml/2006/diagram" xmlns:wps="http://schemas.microsoft.com/office/word/2010/wordprocessingShape" xmlns:wpg="http://schemas.microsoft.com/office/word/2010/wordprocessingGroup" xmlns:w14="http://schemas.microsoft.com/office/word/2010/wordml" xmlns:w15="http://schemas.microsoft.com/office/word/2012/wordml" xmlns:w16="http://schemas.microsoft.com/office/word/2018/wordml" xmlns:w16cex="http://schemas.microsoft.com/office/word/2018/wordml/cex" xmlns:w16cid="http://schemas.microsoft.com/office/word/2016/wordml/cid" xmlns="http://schemas.microsoft.com/office/tasks/2019/documenttasks" xmlns:cr="http://schemas.microsoft.com/office/comments/2020/reactions">
   <w:body>
     <w:p>
       <w:pPr>
@@ -62,54 +62,6 @@
           <w:szCs w:val="20"/>
         </w:rPr>
       </w:pPr>
-      <w:r>
-        <w:rPr>
-          <w:rFonts w:ascii="Proxima Nova" w:cs="Proxima Nova" w:eastAsia="Proxima Nova" w:hAnsi="Proxima Nova"/>
-          <w:color w:val="666666"/>
-          <w:sz w:val="20"/>
-          <w:szCs w:val="20"/>
-        </w:rPr>
-        <w:drawing>
-          <wp:anchor allowOverlap="1" behindDoc="0" distB="114300" distT="114300" distL="114300" distR="114300" hidden="0" layoutInCell="1" locked="0" relativeHeight="0" simplePos="0">
-            <wp:simplePos x="0" y="0"/>
-            <wp:positionH relativeFrom="page">
-              <wp:posOffset>720000</wp:posOffset>
-            </wp:positionH>
-            <wp:positionV relativeFrom="page">
-              <wp:posOffset>5400000</wp:posOffset>
-            </wp:positionV>
-            <wp:extent cx="6120000" cy="723900"/>
-            <wp:effectExtent b="0" l="0" r="0" t="0"/>
-            <wp:wrapSquare wrapText="bothSides" distB="114300" distT="114300" distL="114300" distR="114300"/>
-            <wp:docPr id="10" name="image4.png"/>
-            <a:graphic>
-              <a:graphicData uri="http://schemas.openxmlformats.org/drawingml/2006/picture">
-                <pic:pic>
-                  <pic:nvPicPr>
-                    <pic:cNvPr id="0" name="image4.png"/>
-                    <pic:cNvPicPr preferRelativeResize="0"/>
-                  </pic:nvPicPr>
-                  <pic:blipFill>
-                    <a:blip r:embed="rId6"/>
-                    <a:srcRect b="0" l="0" r="0" t="0"/>
-                    <a:stretch>
-                      <a:fillRect/>
-                    </a:stretch>
-                  </pic:blipFill>
-                  <pic:spPr>
-                    <a:xfrm>
-                      <a:off x="0" y="0"/>
-                      <a:ext cx="6120000" cy="723900"/>
-                    </a:xfrm>
-                    <a:prstGeom prst="rect"/>
-                    <a:ln/>
-                  </pic:spPr>
-                </pic:pic>
-              </a:graphicData>
-            </a:graphic>
-          </wp:anchor>
-        </w:drawing>
-      </w:r>
       <w:r>
         <w:rPr>
           <w:rFonts w:ascii="Proxima Nova" w:cs="Proxima Nova" w:eastAsia="Proxima Nova" w:hAnsi="Proxima Nova"/>
@@ -130,7 +82,7 @@
                     <pic:cNvPicPr preferRelativeResize="0"/>
                   </pic:nvPicPr>
                   <pic:blipFill>
-                    <a:blip r:embed="rId7"/>
+                    <a:blip r:embed="rId6"/>
                     <a:srcRect b="0" l="0" r="0" t="0"/>
                     <a:stretch>
                       <a:fillRect/>
@@ -158,7 +110,6 @@
     </w:p>
     <w:p>
       <w:pPr>
-        <w:pageBreakBefore w:val="0"/>
         <w:widowControl w:val="1"/>
         <w:spacing w:after="0" w:before="200" w:line="300" w:lineRule="auto"/>
         <w:rPr>
@@ -170,6 +121,45 @@
       </w:pPr>
       <w:r>
         <w:rPr>
+          <w:rFonts w:ascii="Proxima Nova" w:cs="Proxima Nova" w:eastAsia="Proxima Nova" w:hAnsi="Proxima Nova"/>
+          <w:sz w:val="32"/>
+          <w:szCs w:val="32"/>
+        </w:rPr>
+        <w:drawing>
+          <wp:inline distB="114300" distT="114300" distL="114300" distR="114300">
+            <wp:extent cx="6120000" cy="444500"/>
+            <wp:effectExtent b="0" l="0" r="0" t="0"/>
+            <wp:docPr id="1" name="image2.png"/>
+            <a:graphic>
+              <a:graphicData uri="http://schemas.openxmlformats.org/drawingml/2006/picture">
+                <pic:pic>
+                  <pic:nvPicPr>
+                    <pic:cNvPr id="0" name="image2.png"/>
+                    <pic:cNvPicPr preferRelativeResize="0"/>
+                  </pic:nvPicPr>
+                  <pic:blipFill>
+                    <a:blip r:embed="rId7"/>
+                    <a:srcRect b="0" l="0" r="0" t="0"/>
+                    <a:stretch>
+                      <a:fillRect/>
+                    </a:stretch>
+                  </pic:blipFill>
+                  <pic:spPr>
+                    <a:xfrm>
+                      <a:off x="0" y="0"/>
+                      <a:ext cx="6120000" cy="444500"/>
+                    </a:xfrm>
+                    <a:prstGeom prst="rect"/>
+                    <a:ln/>
+                  </pic:spPr>
+                </pic:pic>
+              </a:graphicData>
+            </a:graphic>
+          </wp:inline>
+        </w:drawing>
+      </w:r>
+      <w:r>
+        <w:rPr>
           <w:rtl w:val="0"/>
         </w:rPr>
       </w:r>
@@ -276,50 +266,33 @@
       </w:pPr>
       <w:r>
         <w:rPr>
-          <w:rtl w:val="0"/>
-        </w:rPr>
-      </w:r>
-    </w:p>
-    <w:p>
-      <w:pPr>
-        <w:pageBreakBefore w:val="0"/>
-        <w:widowControl w:val="1"/>
-        <w:spacing w:after="0" w:before="200" w:line="300" w:lineRule="auto"/>
-        <w:rPr>
           <w:rFonts w:ascii="Proxima Nova" w:cs="Proxima Nova" w:eastAsia="Proxima Nova" w:hAnsi="Proxima Nova"/>
           <w:sz w:val="32"/>
           <w:szCs w:val="32"/>
-        </w:rPr>
-      </w:pPr>
-      <w:r>
+          <w:rtl w:val="0"/>
+        </w:rPr>
+        <w:t xml:space="preserve">Autor: Sergi García Barea</w:t>
+      </w:r>
+    </w:p>
+    <w:p>
+      <w:pPr>
+        <w:pageBreakBefore w:val="0"/>
+        <w:widowControl w:val="1"/>
+        <w:spacing w:after="0" w:before="200" w:line="300" w:lineRule="auto"/>
         <w:rPr>
           <w:rFonts w:ascii="Proxima Nova" w:cs="Proxima Nova" w:eastAsia="Proxima Nova" w:hAnsi="Proxima Nova"/>
           <w:sz w:val="32"/>
           <w:szCs w:val="32"/>
-          <w:rtl w:val="0"/>
-        </w:rPr>
-        <w:t xml:space="preserve">Autor: Sergi García Barea</w:t>
-      </w:r>
-    </w:p>
-    <w:p>
-      <w:pPr>
-        <w:pageBreakBefore w:val="0"/>
-        <w:widowControl w:val="1"/>
-        <w:spacing w:after="0" w:before="200" w:line="300" w:lineRule="auto"/>
+        </w:rPr>
+      </w:pPr>
+      <w:r>
         <w:rPr>
           <w:rFonts w:ascii="Proxima Nova" w:cs="Proxima Nova" w:eastAsia="Proxima Nova" w:hAnsi="Proxima Nova"/>
           <w:sz w:val="32"/>
           <w:szCs w:val="32"/>
-        </w:rPr>
-      </w:pPr>
-      <w:r>
-        <w:rPr>
-          <w:rFonts w:ascii="Proxima Nova" w:cs="Proxima Nova" w:eastAsia="Proxima Nova" w:hAnsi="Proxima Nova"/>
-          <w:sz w:val="32"/>
-          <w:szCs w:val="32"/>
-          <w:rtl w:val="0"/>
-        </w:rPr>
-        <w:t xml:space="preserve">Actualizado Abril 2023</w:t>
+          <w:rtl w:val="0"/>
+        </w:rPr>
+        <w:t xml:space="preserve">Actualizado Febrero 2025</w:t>
       </w:r>
     </w:p>
     <w:p>
@@ -402,12 +375,12 @@
             <wp:extent cx="922564" cy="322898"/>
             <wp:effectExtent b="0" l="0" r="0" t="0"/>
             <wp:wrapSquare wrapText="bothSides" distB="57150" distT="57150" distL="57150" distR="57150"/>
-            <wp:docPr id="7" name="image11.png"/>
+            <wp:docPr id="8" name="image10.png"/>
             <a:graphic>
               <a:graphicData uri="http://schemas.openxmlformats.org/drawingml/2006/picture">
                 <pic:pic>
                   <pic:nvPicPr>
-                    <pic:cNvPr id="0" name="image11.png"/>
+                    <pic:cNvPr id="0" name="image10.png"/>
                     <pic:cNvPicPr preferRelativeResize="0"/>
                   </pic:nvPicPr>
                   <pic:blipFill>
@@ -1503,12 +1476,12 @@
           <wp:inline distB="114300" distT="114300" distL="114300" distR="114300">
             <wp:extent cx="6120000" cy="1244600"/>
             <wp:effectExtent b="0" l="0" r="0" t="0"/>
-            <wp:docPr id="8" name="image9.png"/>
+            <wp:docPr id="9" name="image5.png"/>
             <a:graphic>
               <a:graphicData uri="http://schemas.openxmlformats.org/drawingml/2006/picture">
                 <pic:pic>
                   <pic:nvPicPr>
-                    <pic:cNvPr id="0" name="image9.png"/>
+                    <pic:cNvPr id="0" name="image5.png"/>
                     <pic:cNvPicPr preferRelativeResize="0"/>
                   </pic:nvPicPr>
                   <pic:blipFill>
@@ -3190,12 +3163,12 @@
           <wp:inline distB="114300" distT="114300" distL="114300" distR="114300">
             <wp:extent cx="6120000" cy="1016000"/>
             <wp:effectExtent b="0" l="0" r="0" t="0"/>
-            <wp:docPr id="3" name="image3.png"/>
+            <wp:docPr id="4" name="image7.png"/>
             <a:graphic>
               <a:graphicData uri="http://schemas.openxmlformats.org/drawingml/2006/picture">
                 <pic:pic>
                   <pic:nvPicPr>
-                    <pic:cNvPr id="0" name="image3.png"/>
+                    <pic:cNvPr id="0" name="image7.png"/>
                     <pic:cNvPicPr preferRelativeResize="0"/>
                   </pic:nvPicPr>
                   <pic:blipFill>
@@ -4824,12 +4797,12 @@
           <wp:inline distB="114300" distT="114300" distL="114300" distR="114300">
             <wp:extent cx="5504588" cy="1443220"/>
             <wp:effectExtent b="0" l="0" r="0" t="0"/>
-            <wp:docPr id="12" name="image10.png"/>
+            <wp:docPr id="12" name="image4.png"/>
             <a:graphic>
               <a:graphicData uri="http://schemas.openxmlformats.org/drawingml/2006/picture">
                 <pic:pic>
                   <pic:nvPicPr>
-                    <pic:cNvPr id="0" name="image10.png"/>
+                    <pic:cNvPr id="0" name="image4.png"/>
                     <pic:cNvPicPr preferRelativeResize="0"/>
                   </pic:nvPicPr>
                   <pic:blipFill>
@@ -4976,12 +4949,12 @@
           <wp:inline distB="114300" distT="114300" distL="114300" distR="114300">
             <wp:extent cx="5552213" cy="759867"/>
             <wp:effectExtent b="0" l="0" r="0" t="0"/>
-            <wp:docPr id="9" name="image2.png"/>
+            <wp:docPr id="10" name="image3.png"/>
             <a:graphic>
               <a:graphicData uri="http://schemas.openxmlformats.org/drawingml/2006/picture">
                 <pic:pic>
                   <pic:nvPicPr>
-                    <pic:cNvPr id="0" name="image2.png"/>
+                    <pic:cNvPr id="0" name="image3.png"/>
                     <pic:cNvPicPr preferRelativeResize="0"/>
                   </pic:nvPicPr>
                   <pic:blipFill>
@@ -5258,12 +5231,12 @@
           <wp:inline distB="114300" distT="114300" distL="114300" distR="114300">
             <wp:extent cx="6120000" cy="1155700"/>
             <wp:effectExtent b="0" l="0" r="0" t="0"/>
-            <wp:docPr id="6" name="image1.png"/>
+            <wp:docPr id="7" name="image6.png"/>
             <a:graphic>
               <a:graphicData uri="http://schemas.openxmlformats.org/drawingml/2006/picture">
                 <pic:pic>
                   <pic:nvPicPr>
-                    <pic:cNvPr id="0" name="image1.png"/>
+                    <pic:cNvPr id="0" name="image6.png"/>
                     <pic:cNvPicPr preferRelativeResize="0"/>
                   </pic:nvPicPr>
                   <pic:blipFill>
@@ -5341,12 +5314,12 @@
           <wp:inline distB="114300" distT="114300" distL="114300" distR="114300">
             <wp:extent cx="6120000" cy="863600"/>
             <wp:effectExtent b="0" l="0" r="0" t="0"/>
-            <wp:docPr id="1" name="image5.png"/>
+            <wp:docPr id="2" name="image9.png"/>
             <a:graphic>
               <a:graphicData uri="http://schemas.openxmlformats.org/drawingml/2006/picture">
                 <pic:pic>
                   <pic:nvPicPr>
-                    <pic:cNvPr id="0" name="image5.png"/>
+                    <pic:cNvPr id="0" name="image9.png"/>
                     <pic:cNvPicPr preferRelativeResize="0"/>
                   </pic:nvPicPr>
                   <pic:blipFill>
@@ -5502,12 +5475,12 @@
           <wp:inline distB="114300" distT="114300" distL="114300" distR="114300">
             <wp:extent cx="4714875" cy="2219325"/>
             <wp:effectExtent b="0" l="0" r="0" t="0"/>
-            <wp:docPr id="5" name="image12.png"/>
+            <wp:docPr id="6" name="image11.png"/>
             <a:graphic>
               <a:graphicData uri="http://schemas.openxmlformats.org/drawingml/2006/picture">
                 <pic:pic>
                   <pic:nvPicPr>
-                    <pic:cNvPr id="0" name="image12.png"/>
+                    <pic:cNvPr id="0" name="image11.png"/>
                     <pic:cNvPicPr preferRelativeResize="0"/>
                   </pic:nvPicPr>
                   <pic:blipFill>
@@ -5627,12 +5600,12 @@
           <wp:inline distB="114300" distT="114300" distL="114300" distR="114300">
             <wp:extent cx="6120000" cy="647700"/>
             <wp:effectExtent b="0" l="0" r="0" t="0"/>
-            <wp:docPr id="2" name="image8.png"/>
+            <wp:docPr id="3" name="image12.png"/>
             <a:graphic>
               <a:graphicData uri="http://schemas.openxmlformats.org/drawingml/2006/picture">
                 <pic:pic>
                   <pic:nvPicPr>
-                    <pic:cNvPr id="0" name="image8.png"/>
+                    <pic:cNvPr id="0" name="image12.png"/>
                     <pic:cNvPicPr preferRelativeResize="0"/>
                   </pic:nvPicPr>
                   <pic:blipFill>
@@ -6246,12 +6219,12 @@
           <wp:inline distB="114300" distT="114300" distL="114300" distR="114300">
             <wp:extent cx="6120000" cy="2209800"/>
             <wp:effectExtent b="0" l="0" r="0" t="0"/>
-            <wp:docPr id="4" name="image6.png"/>
+            <wp:docPr id="5" name="image8.png"/>
             <a:graphic>
               <a:graphicData uri="http://schemas.openxmlformats.org/drawingml/2006/picture">
                 <pic:pic>
                   <pic:nvPicPr>
-                    <pic:cNvPr id="0" name="image6.png"/>
+                    <pic:cNvPr id="0" name="image8.png"/>
                     <pic:cNvPicPr preferRelativeResize="0"/>
                   </pic:nvPicPr>
                   <pic:blipFill>
@@ -6556,7 +6529,7 @@
 </file>
 
 <file path=word/footer1.xml><?xml version="1.0" encoding="utf-8"?>
-<w:ftr xmlns:mc="http://schemas.openxmlformats.org/markup-compatibility/2006" xmlns:o="urn:schemas-microsoft-com:office:office" xmlns:r="http://schemas.openxmlformats.org/officeDocument/2006/relationships" xmlns:m="http://schemas.openxmlformats.org/officeDocument/2006/math" xmlns:v="urn:schemas-microsoft-com:vml" xmlns:wp="http://schemas.openxmlformats.org/drawingml/2006/wordprocessingDrawing" xmlns:w10="urn:schemas-microsoft-com:office:word" xmlns:w="http://schemas.openxmlformats.org/wordprocessingml/2006/main" xmlns:wne="http://schemas.microsoft.com/office/word/2006/wordml" xmlns:sl="http://schemas.openxmlformats.org/schemaLibrary/2006/main" xmlns:a="http://schemas.openxmlformats.org/drawingml/2006/main" xmlns:pic="http://schemas.openxmlformats.org/drawingml/2006/picture" xmlns:c="http://schemas.openxmlformats.org/drawingml/2006/chart" xmlns:lc="http://schemas.openxmlformats.org/drawingml/2006/lockedCanvas" xmlns:dgm="http://schemas.openxmlformats.org/drawingml/2006/diagram" xmlns:wps="http://schemas.microsoft.com/office/word/2010/wordprocessingShape" xmlns:wpg="http://schemas.microsoft.com/office/word/2010/wordprocessingGroup" xmlns:w14="http://schemas.microsoft.com/office/word/2010/wordml" xmlns:w15="http://schemas.microsoft.com/office/word/2012/wordml">
+<w:ftr xmlns:mc="http://schemas.openxmlformats.org/markup-compatibility/2006" xmlns:o="urn:schemas-microsoft-com:office:office" xmlns:r="http://schemas.openxmlformats.org/officeDocument/2006/relationships" xmlns:m="http://schemas.openxmlformats.org/officeDocument/2006/math" xmlns:v="urn:schemas-microsoft-com:vml" xmlns:wp="http://schemas.openxmlformats.org/drawingml/2006/wordprocessingDrawing" xmlns:w10="urn:schemas-microsoft-com:office:word" xmlns:w="http://schemas.openxmlformats.org/wordprocessingml/2006/main" xmlns:wne="http://schemas.microsoft.com/office/word/2006/wordml" xmlns:sl="http://schemas.openxmlformats.org/schemaLibrary/2006/main" xmlns:a="http://schemas.openxmlformats.org/drawingml/2006/main" xmlns:pic="http://schemas.openxmlformats.org/drawingml/2006/picture" xmlns:c="http://schemas.openxmlformats.org/drawingml/2006/chart" xmlns:lc="http://schemas.openxmlformats.org/drawingml/2006/lockedCanvas" xmlns:dgm="http://schemas.openxmlformats.org/drawingml/2006/diagram" xmlns:wps="http://schemas.microsoft.com/office/word/2010/wordprocessingShape" xmlns:wpg="http://schemas.microsoft.com/office/word/2010/wordprocessingGroup" xmlns:w14="http://schemas.microsoft.com/office/word/2010/wordml" xmlns:w15="http://schemas.microsoft.com/office/word/2012/wordml" xmlns:w16="http://schemas.microsoft.com/office/word/2018/wordml" xmlns:w16cex="http://schemas.microsoft.com/office/word/2018/wordml/cex" xmlns:w16cid="http://schemas.microsoft.com/office/word/2016/wordml/cid" xmlns="http://schemas.microsoft.com/office/tasks/2019/documenttasks" xmlns:cr="http://schemas.microsoft.com/office/comments/2020/reactions">
   <w:p>
     <w:pPr>
       <w:pageBreakBefore w:val="0"/>
@@ -6572,7 +6545,7 @@
 </file>
 
 <file path=word/footer2.xml><?xml version="1.0" encoding="utf-8"?>
-<w:ftr xmlns:mc="http://schemas.openxmlformats.org/markup-compatibility/2006" xmlns:o="urn:schemas-microsoft-com:office:office" xmlns:r="http://schemas.openxmlformats.org/officeDocument/2006/relationships" xmlns:m="http://schemas.openxmlformats.org/officeDocument/2006/math" xmlns:v="urn:schemas-microsoft-com:vml" xmlns:wp="http://schemas.openxmlformats.org/drawingml/2006/wordprocessingDrawing" xmlns:w10="urn:schemas-microsoft-com:office:word" xmlns:w="http://schemas.openxmlformats.org/wordprocessingml/2006/main" xmlns:wne="http://schemas.microsoft.com/office/word/2006/wordml" xmlns:sl="http://schemas.openxmlformats.org/schemaLibrary/2006/main" xmlns:a="http://schemas.openxmlformats.org/drawingml/2006/main" xmlns:pic="http://schemas.openxmlformats.org/drawingml/2006/picture" xmlns:c="http://schemas.openxmlformats.org/drawingml/2006/chart" xmlns:lc="http://schemas.openxmlformats.org/drawingml/2006/lockedCanvas" xmlns:dgm="http://schemas.openxmlformats.org/drawingml/2006/diagram" xmlns:wps="http://schemas.microsoft.com/office/word/2010/wordprocessingShape" xmlns:wpg="http://schemas.microsoft.com/office/word/2010/wordprocessingGroup" xmlns:w14="http://schemas.microsoft.com/office/word/2010/wordml" xmlns:w15="http://schemas.microsoft.com/office/word/2012/wordml">
+<w:ftr xmlns:mc="http://schemas.openxmlformats.org/markup-compatibility/2006" xmlns:o="urn:schemas-microsoft-com:office:office" xmlns:r="http://schemas.openxmlformats.org/officeDocument/2006/relationships" xmlns:m="http://schemas.openxmlformats.org/officeDocument/2006/math" xmlns:v="urn:schemas-microsoft-com:vml" xmlns:wp="http://schemas.openxmlformats.org/drawingml/2006/wordprocessingDrawing" xmlns:w10="urn:schemas-microsoft-com:office:word" xmlns:w="http://schemas.openxmlformats.org/wordprocessingml/2006/main" xmlns:wne="http://schemas.microsoft.com/office/word/2006/wordml" xmlns:sl="http://schemas.openxmlformats.org/schemaLibrary/2006/main" xmlns:a="http://schemas.openxmlformats.org/drawingml/2006/main" xmlns:pic="http://schemas.openxmlformats.org/drawingml/2006/picture" xmlns:c="http://schemas.openxmlformats.org/drawingml/2006/chart" xmlns:lc="http://schemas.openxmlformats.org/drawingml/2006/lockedCanvas" xmlns:dgm="http://schemas.openxmlformats.org/drawingml/2006/diagram" xmlns:wps="http://schemas.microsoft.com/office/word/2010/wordprocessingShape" xmlns:wpg="http://schemas.microsoft.com/office/word/2010/wordprocessingGroup" xmlns:w14="http://schemas.microsoft.com/office/word/2010/wordml" xmlns:w15="http://schemas.microsoft.com/office/word/2012/wordml" xmlns:w16="http://schemas.microsoft.com/office/word/2018/wordml" xmlns:w16cex="http://schemas.microsoft.com/office/word/2018/wordml/cex" xmlns:w16cid="http://schemas.microsoft.com/office/word/2016/wordml/cid" xmlns="http://schemas.microsoft.com/office/tasks/2019/documenttasks" xmlns:cr="http://schemas.microsoft.com/office/comments/2020/reactions">
   <w:p>
     <w:pPr>
       <w:pageBreakBefore w:val="0"/>
@@ -6641,7 +6614,7 @@
 </file>
 
 <file path=word/header1.xml><?xml version="1.0" encoding="utf-8"?>
-<w:hdr xmlns:mc="http://schemas.openxmlformats.org/markup-compatibility/2006" xmlns:o="urn:schemas-microsoft-com:office:office" xmlns:r="http://schemas.openxmlformats.org/officeDocument/2006/relationships" xmlns:m="http://schemas.openxmlformats.org/officeDocument/2006/math" xmlns:v="urn:schemas-microsoft-com:vml" xmlns:wp="http://schemas.openxmlformats.org/drawingml/2006/wordprocessingDrawing" xmlns:w10="urn:schemas-microsoft-com:office:word" xmlns:w="http://schemas.openxmlformats.org/wordprocessingml/2006/main" xmlns:wne="http://schemas.microsoft.com/office/word/2006/wordml" xmlns:sl="http://schemas.openxmlformats.org/schemaLibrary/2006/main" xmlns:a="http://schemas.openxmlformats.org/drawingml/2006/main" xmlns:pic="http://schemas.openxmlformats.org/drawingml/2006/picture" xmlns:c="http://schemas.openxmlformats.org/drawingml/2006/chart" xmlns:lc="http://schemas.openxmlformats.org/drawingml/2006/lockedCanvas" xmlns:dgm="http://schemas.openxmlformats.org/drawingml/2006/diagram" xmlns:wps="http://schemas.microsoft.com/office/word/2010/wordprocessingShape" xmlns:wpg="http://schemas.microsoft.com/office/word/2010/wordprocessingGroup" xmlns:w14="http://schemas.microsoft.com/office/word/2010/wordml" xmlns:w15="http://schemas.microsoft.com/office/word/2012/wordml">
+<w:hdr xmlns:mc="http://schemas.openxmlformats.org/markup-compatibility/2006" xmlns:o="urn:schemas-microsoft-com:office:office" xmlns:r="http://schemas.openxmlformats.org/officeDocument/2006/relationships" xmlns:m="http://schemas.openxmlformats.org/officeDocument/2006/math" xmlns:v="urn:schemas-microsoft-com:vml" xmlns:wp="http://schemas.openxmlformats.org/drawingml/2006/wordprocessingDrawing" xmlns:w10="urn:schemas-microsoft-com:office:word" xmlns:w="http://schemas.openxmlformats.org/wordprocessingml/2006/main" xmlns:wne="http://schemas.microsoft.com/office/word/2006/wordml" xmlns:sl="http://schemas.openxmlformats.org/schemaLibrary/2006/main" xmlns:a="http://schemas.openxmlformats.org/drawingml/2006/main" xmlns:pic="http://schemas.openxmlformats.org/drawingml/2006/picture" xmlns:c="http://schemas.openxmlformats.org/drawingml/2006/chart" xmlns:lc="http://schemas.openxmlformats.org/drawingml/2006/lockedCanvas" xmlns:dgm="http://schemas.openxmlformats.org/drawingml/2006/diagram" xmlns:wps="http://schemas.microsoft.com/office/word/2010/wordprocessingShape" xmlns:wpg="http://schemas.microsoft.com/office/word/2010/wordprocessingGroup" xmlns:w14="http://schemas.microsoft.com/office/word/2010/wordml" xmlns:w15="http://schemas.microsoft.com/office/word/2012/wordml" xmlns:w16="http://schemas.microsoft.com/office/word/2018/wordml" xmlns:w16cex="http://schemas.microsoft.com/office/word/2018/wordml/cex" xmlns:w16cid="http://schemas.microsoft.com/office/word/2016/wordml/cid" xmlns="http://schemas.microsoft.com/office/tasks/2019/documenttasks" xmlns:cr="http://schemas.microsoft.com/office/comments/2020/reactions">
   <w:p>
     <w:pPr>
       <w:pageBreakBefore w:val="0"/>
@@ -6733,7 +6706,7 @@
 </file>
 
 <file path=word/header2.xml><?xml version="1.0" encoding="utf-8"?>
-<w:hdr xmlns:mc="http://schemas.openxmlformats.org/markup-compatibility/2006" xmlns:o="urn:schemas-microsoft-com:office:office" xmlns:r="http://schemas.openxmlformats.org/officeDocument/2006/relationships" xmlns:m="http://schemas.openxmlformats.org/officeDocument/2006/math" xmlns:v="urn:schemas-microsoft-com:vml" xmlns:wp="http://schemas.openxmlformats.org/drawingml/2006/wordprocessingDrawing" xmlns:w10="urn:schemas-microsoft-com:office:word" xmlns:w="http://schemas.openxmlformats.org/wordprocessingml/2006/main" xmlns:wne="http://schemas.microsoft.com/office/word/2006/wordml" xmlns:sl="http://schemas.openxmlformats.org/schemaLibrary/2006/main" xmlns:a="http://schemas.openxmlformats.org/drawingml/2006/main" xmlns:pic="http://schemas.openxmlformats.org/drawingml/2006/picture" xmlns:c="http://schemas.openxmlformats.org/drawingml/2006/chart" xmlns:lc="http://schemas.openxmlformats.org/drawingml/2006/lockedCanvas" xmlns:dgm="http://schemas.openxmlformats.org/drawingml/2006/diagram" xmlns:wps="http://schemas.microsoft.com/office/word/2010/wordprocessingShape" xmlns:wpg="http://schemas.microsoft.com/office/word/2010/wordprocessingGroup" xmlns:w14="http://schemas.microsoft.com/office/word/2010/wordml" xmlns:w15="http://schemas.microsoft.com/office/word/2012/wordml">
+<w:hdr xmlns:mc="http://schemas.openxmlformats.org/markup-compatibility/2006" xmlns:o="urn:schemas-microsoft-com:office:office" xmlns:r="http://schemas.openxmlformats.org/officeDocument/2006/relationships" xmlns:m="http://schemas.openxmlformats.org/officeDocument/2006/math" xmlns:v="urn:schemas-microsoft-com:vml" xmlns:wp="http://schemas.openxmlformats.org/drawingml/2006/wordprocessingDrawing" xmlns:w10="urn:schemas-microsoft-com:office:word" xmlns:w="http://schemas.openxmlformats.org/wordprocessingml/2006/main" xmlns:wne="http://schemas.microsoft.com/office/word/2006/wordml" xmlns:sl="http://schemas.openxmlformats.org/schemaLibrary/2006/main" xmlns:a="http://schemas.openxmlformats.org/drawingml/2006/main" xmlns:pic="http://schemas.openxmlformats.org/drawingml/2006/picture" xmlns:c="http://schemas.openxmlformats.org/drawingml/2006/chart" xmlns:lc="http://schemas.openxmlformats.org/drawingml/2006/lockedCanvas" xmlns:dgm="http://schemas.openxmlformats.org/drawingml/2006/diagram" xmlns:wps="http://schemas.microsoft.com/office/word/2010/wordprocessingShape" xmlns:wpg="http://schemas.microsoft.com/office/word/2010/wordprocessingGroup" xmlns:w14="http://schemas.microsoft.com/office/word/2010/wordml" xmlns:w15="http://schemas.microsoft.com/office/word/2012/wordml" xmlns:w16="http://schemas.microsoft.com/office/word/2018/wordml" xmlns:w16cex="http://schemas.microsoft.com/office/word/2018/wordml/cex" xmlns:w16cid="http://schemas.microsoft.com/office/word/2016/wordml/cid" xmlns="http://schemas.microsoft.com/office/tasks/2019/documenttasks" xmlns:cr="http://schemas.microsoft.com/office/comments/2020/reactions">
   <w:p>
     <w:pPr>
       <w:pageBreakBefore w:val="0"/>
@@ -6749,7 +6722,7 @@
 </file>
 
 <file path=word/numbering.xml><?xml version="1.0" encoding="utf-8"?>
-<w:numbering xmlns:mc="http://schemas.openxmlformats.org/markup-compatibility/2006" xmlns:o="urn:schemas-microsoft-com:office:office" xmlns:r="http://schemas.openxmlformats.org/officeDocument/2006/relationships" xmlns:m="http://schemas.openxmlformats.org/officeDocument/2006/math" xmlns:v="urn:schemas-microsoft-com:vml" xmlns:wp="http://schemas.openxmlformats.org/drawingml/2006/wordprocessingDrawing" xmlns:w10="urn:schemas-microsoft-com:office:word" xmlns:w="http://schemas.openxmlformats.org/wordprocessingml/2006/main" xmlns:wne="http://schemas.microsoft.com/office/word/2006/wordml" xmlns:sl="http://schemas.openxmlformats.org/schemaLibrary/2006/main" xmlns:a="http://schemas.openxmlformats.org/drawingml/2006/main" xmlns:pic="http://schemas.openxmlformats.org/drawingml/2006/picture" xmlns:c="http://schemas.openxmlformats.org/drawingml/2006/chart" xmlns:lc="http://schemas.openxmlformats.org/drawingml/2006/lockedCanvas" xmlns:dgm="http://schemas.openxmlformats.org/drawingml/2006/diagram" xmlns:wps="http://schemas.microsoft.com/office/word/2010/wordprocessingShape" xmlns:wpg="http://schemas.microsoft.com/office/word/2010/wordprocessingGroup" xmlns:w14="http://schemas.microsoft.com/office/word/2010/wordml" xmlns:w15="http://schemas.microsoft.com/office/word/2012/wordml">
+<w:numbering xmlns:mc="http://schemas.openxmlformats.org/markup-compatibility/2006" xmlns:o="urn:schemas-microsoft-com:office:office" xmlns:r="http://schemas.openxmlformats.org/officeDocument/2006/relationships" xmlns:m="http://schemas.openxmlformats.org/officeDocument/2006/math" xmlns:v="urn:schemas-microsoft-com:vml" xmlns:wp="http://schemas.openxmlformats.org/drawingml/2006/wordprocessingDrawing" xmlns:w10="urn:schemas-microsoft-com:office:word" xmlns:w="http://schemas.openxmlformats.org/wordprocessingml/2006/main" xmlns:wne="http://schemas.microsoft.com/office/word/2006/wordml" xmlns:sl="http://schemas.openxmlformats.org/schemaLibrary/2006/main" xmlns:a="http://schemas.openxmlformats.org/drawingml/2006/main" xmlns:pic="http://schemas.openxmlformats.org/drawingml/2006/picture" xmlns:c="http://schemas.openxmlformats.org/drawingml/2006/chart" xmlns:lc="http://schemas.openxmlformats.org/drawingml/2006/lockedCanvas" xmlns:dgm="http://schemas.openxmlformats.org/drawingml/2006/diagram" xmlns:wps="http://schemas.microsoft.com/office/word/2010/wordprocessingShape" xmlns:wpg="http://schemas.microsoft.com/office/word/2010/wordprocessingGroup" xmlns:w14="http://schemas.microsoft.com/office/word/2010/wordml" xmlns:w15="http://schemas.microsoft.com/office/word/2012/wordml" xmlns:w16="http://schemas.microsoft.com/office/word/2018/wordml" xmlns:w16cex="http://schemas.microsoft.com/office/word/2018/wordml/cex" xmlns:w16cid="http://schemas.microsoft.com/office/word/2016/wordml/cid" xmlns="http://schemas.microsoft.com/office/tasks/2019/documenttasks" xmlns:cr="http://schemas.microsoft.com/office/comments/2020/reactions">
   <w:abstractNum w:abstractNumId="1">
     <w:lvl w:ilvl="0">
       <w:start w:val="1"/>
@@ -6849,7 +6822,7 @@
 </file>
 
 <file path=word/styles.xml><?xml version="1.0" encoding="utf-8"?>
-<w:styles xmlns:mc="http://schemas.openxmlformats.org/markup-compatibility/2006" xmlns:o="urn:schemas-microsoft-com:office:office" xmlns:r="http://schemas.openxmlformats.org/officeDocument/2006/relationships" xmlns:m="http://schemas.openxmlformats.org/officeDocument/2006/math" xmlns:v="urn:schemas-microsoft-com:vml" xmlns:wp="http://schemas.openxmlformats.org/drawingml/2006/wordprocessingDrawing" xmlns:w10="urn:schemas-microsoft-com:office:word" xmlns:w="http://schemas.openxmlformats.org/wordprocessingml/2006/main" xmlns:wne="http://schemas.microsoft.com/office/word/2006/wordml" xmlns:sl="http://schemas.openxmlformats.org/schemaLibrary/2006/main" xmlns:a="http://schemas.openxmlformats.org/drawingml/2006/main" xmlns:pic="http://schemas.openxmlformats.org/drawingml/2006/picture" xmlns:c="http://schemas.openxmlformats.org/drawingml/2006/chart" xmlns:lc="http://schemas.openxmlformats.org/drawingml/2006/lockedCanvas" xmlns:dgm="http://schemas.openxmlformats.org/drawingml/2006/diagram" xmlns:wps="http://schemas.microsoft.com/office/word/2010/wordprocessingShape" xmlns:wpg="http://schemas.microsoft.com/office/word/2010/wordprocessingGroup" xmlns:w14="http://schemas.microsoft.com/office/word/2010/wordml" xmlns:w15="http://schemas.microsoft.com/office/word/2012/wordml">
+<w:styles xmlns:mc="http://schemas.openxmlformats.org/markup-compatibility/2006" xmlns:o="urn:schemas-microsoft-com:office:office" xmlns:r="http://schemas.openxmlformats.org/officeDocument/2006/relationships" xmlns:m="http://schemas.openxmlformats.org/officeDocument/2006/math" xmlns:v="urn:schemas-microsoft-com:vml" xmlns:wp="http://schemas.openxmlformats.org/drawingml/2006/wordprocessingDrawing" xmlns:w10="urn:schemas-microsoft-com:office:word" xmlns:w="http://schemas.openxmlformats.org/wordprocessingml/2006/main" xmlns:wne="http://schemas.microsoft.com/office/word/2006/wordml" xmlns:sl="http://schemas.openxmlformats.org/schemaLibrary/2006/main" xmlns:a="http://schemas.openxmlformats.org/drawingml/2006/main" xmlns:pic="http://schemas.openxmlformats.org/drawingml/2006/picture" xmlns:c="http://schemas.openxmlformats.org/drawingml/2006/chart" xmlns:lc="http://schemas.openxmlformats.org/drawingml/2006/lockedCanvas" xmlns:dgm="http://schemas.openxmlformats.org/drawingml/2006/diagram" xmlns:wps="http://schemas.microsoft.com/office/word/2010/wordprocessingShape" xmlns:wpg="http://schemas.microsoft.com/office/word/2010/wordprocessingGroup" xmlns:w14="http://schemas.microsoft.com/office/word/2010/wordml" xmlns:w15="http://schemas.microsoft.com/office/word/2012/wordml" xmlns:w16="http://schemas.microsoft.com/office/word/2018/wordml" xmlns:w16cex="http://schemas.microsoft.com/office/word/2018/wordml/cex" xmlns:w16cid="http://schemas.microsoft.com/office/word/2016/wordml/cid" xmlns="http://schemas.microsoft.com/office/tasks/2019/documenttasks" xmlns:cr="http://schemas.microsoft.com/office/comments/2020/reactions">
   <w:docDefaults>
     <w:rPrDefault>
       <w:rPr>
